--- a/doc/Produktvergleich.docx
+++ b/doc/Produktvergleich.docx
@@ -41,7 +41,7 @@
       <w:tr>
         <w:tc>
           <w:tcPr>
-            <w:tcW w:w="4531" w:type="dxa"/>
+            <w:tcW w:w="4052" w:type="dxa"/>
           </w:tcPr>
           <w:p>
             <w:r>
@@ -80,7 +80,7 @@
                           <pic:cNvPicPr/>
                         </pic:nvPicPr>
                         <pic:blipFill>
-                          <a:blip r:embed="rId4" cstate="print">
+                          <a:blip r:embed="rId5" cstate="print">
                             <a:extLst>
                               <a:ext uri="{28A0092B-C50C-407E-A947-70E740481C1C}">
                                 <a14:useLocalDpi xmlns:a14="http://schemas.microsoft.com/office/drawing/2010/main" val="0"/>
@@ -110,7 +110,7 @@
         </w:tc>
         <w:tc>
           <w:tcPr>
-            <w:tcW w:w="4531" w:type="dxa"/>
+            <w:tcW w:w="5010" w:type="dxa"/>
           </w:tcPr>
           <w:p/>
         </w:tc>
@@ -118,13 +118,13 @@
       <w:tr>
         <w:tc>
           <w:tcPr>
-            <w:tcW w:w="4531" w:type="dxa"/>
+            <w:tcW w:w="4052" w:type="dxa"/>
           </w:tcPr>
           <w:p/>
         </w:tc>
         <w:tc>
           <w:tcPr>
-            <w:tcW w:w="4531" w:type="dxa"/>
+            <w:tcW w:w="5010" w:type="dxa"/>
           </w:tcPr>
           <w:p/>
         </w:tc>
@@ -132,7 +132,7 @@
       <w:tr>
         <w:tc>
           <w:tcPr>
-            <w:tcW w:w="4531" w:type="dxa"/>
+            <w:tcW w:w="4052" w:type="dxa"/>
           </w:tcPr>
           <w:p>
             <w:r>
@@ -142,7 +142,7 @@
         </w:tc>
         <w:tc>
           <w:tcPr>
-            <w:tcW w:w="4531" w:type="dxa"/>
+            <w:tcW w:w="5010" w:type="dxa"/>
           </w:tcPr>
           <w:p>
             <w:proofErr w:type="spellStart"/>
@@ -157,7 +157,7 @@
       <w:tr>
         <w:tc>
           <w:tcPr>
-            <w:tcW w:w="4531" w:type="dxa"/>
+            <w:tcW w:w="4052" w:type="dxa"/>
           </w:tcPr>
           <w:p>
             <w:r>
@@ -167,7 +167,7 @@
         </w:tc>
         <w:tc>
           <w:tcPr>
-            <w:tcW w:w="4531" w:type="dxa"/>
+            <w:tcW w:w="5010" w:type="dxa"/>
           </w:tcPr>
           <w:p>
             <w:r>
@@ -195,7 +195,7 @@
       <w:tr>
         <w:tc>
           <w:tcPr>
-            <w:tcW w:w="4531" w:type="dxa"/>
+            <w:tcW w:w="4052" w:type="dxa"/>
           </w:tcPr>
           <w:p>
             <w:r>
@@ -213,9 +213,12 @@
         </w:tc>
         <w:tc>
           <w:tcPr>
-            <w:tcW w:w="4531" w:type="dxa"/>
-          </w:tcPr>
+            <w:tcW w:w="5010" w:type="dxa"/>
+          </w:tcPr>
+          <w:p/>
           <w:p>
+            <w:bookmarkStart w:id="0" w:name="_GoBack"/>
+            <w:bookmarkEnd w:id="0"/>
             <w:r>
               <w:t xml:space="preserve">Grundsätzlich ist </w:t>
             </w:r>
@@ -235,92 +238,26 @@
             <w:r>
               <w:t xml:space="preserve"> zur Verfügung gestellt wird nutzen will muss man mindestens 7.95 $ zahlen. Diese Seite ist über den folgenden </w:t>
             </w:r>
-            <w:proofErr w:type="spellStart"/>
-            <w:r>
-              <w:t>li</w:t>
-            </w:r>
-            <w:r>
-              <w:t>n</w:t>
-            </w:r>
-            <w:r>
-              <w:t>k</w:t>
-            </w:r>
-            <w:proofErr w:type="spellEnd"/>
+            <w:r>
+              <w:t>Link</w:t>
+            </w:r>
             <w:r>
               <w:t xml:space="preserve"> zu erreichen:</w:t>
             </w:r>
           </w:p>
           <w:p>
-            <w:hyperlink r:id="rId5" w:history="1">
+            <w:hyperlink r:id="rId6" w:history="1">
               <w:r>
                 <w:rPr>
                   <w:rStyle w:val="Hyperlink"/>
                 </w:rPr>
-                <w:t>http://www.ispyconnect.com/mon</w:t>
-              </w:r>
-              <w:r>
-                <w:rPr>
-                  <w:rStyle w:val="Hyperlink"/>
-                </w:rPr>
-                <w:t>i</w:t>
-              </w:r>
-              <w:r>
-                <w:rPr>
-                  <w:rStyle w:val="Hyperlink"/>
-                </w:rPr>
-                <w:t>tor/app/summary</w:t>
+                <w:t>http://www.ispyconnect.com/monitor/app/summary</w:t>
               </w:r>
             </w:hyperlink>
           </w:p>
           <w:p/>
         </w:tc>
       </w:tr>
-      <w:tr>
-        <w:tc>
-          <w:tcPr>
-            <w:tcW w:w="4531" w:type="dxa"/>
-          </w:tcPr>
-          <w:p>
-            <w:r>
-              <w:t>Demo:</w:t>
-            </w:r>
-          </w:p>
-        </w:tc>
-        <w:tc>
-          <w:tcPr>
-            <w:tcW w:w="4531" w:type="dxa"/>
-          </w:tcPr>
-          <w:p>
-            <w:r>
-              <w:t xml:space="preserve">es gibt einen </w:t>
-            </w:r>
-            <w:r>
-              <w:t>demo-</w:t>
-            </w:r>
-            <w:r>
-              <w:t>T</w:t>
-            </w:r>
-            <w:r>
-              <w:t>rial</w:t>
-            </w:r>
-            <w:r>
-              <w:t xml:space="preserve"> (7 Tage)</w:t>
-            </w:r>
-            <w:r>
-              <w:t xml:space="preserve">, der automatisch beim Download von </w:t>
-            </w:r>
-            <w:proofErr w:type="spellStart"/>
-            <w:r>
-              <w:t>iSpy</w:t>
-            </w:r>
-            <w:proofErr w:type="spellEnd"/>
-            <w:r>
-              <w:t xml:space="preserve"> gestartet wird.</w:t>
-            </w:r>
-          </w:p>
-          <w:p/>
-        </w:tc>
-      </w:tr>
     </w:tbl>
     <w:p/>
     <w:p>
@@ -358,9 +295,395 @@
       </w:r>
     </w:p>
     <w:p>
-      <w:bookmarkStart w:id="0" w:name="_GoBack"/>
-      <w:bookmarkEnd w:id="0"/>
-    </w:p>
+      <w:pPr>
+        <w:pStyle w:val="Untertitel"/>
+        <w:spacing w:after="360"/>
+        <w:rPr>
+          <w:sz w:val="32"/>
+        </w:rPr>
+      </w:pPr>
+      <w:r>
+        <w:rPr>
+          <w:sz w:val="32"/>
+        </w:rPr>
+        <w:lastRenderedPageBreak/>
+        <w:t>Blue Iris</w:t>
+      </w:r>
+    </w:p>
+    <w:tbl>
+      <w:tblPr>
+        <w:tblStyle w:val="Tabellenraster"/>
+        <w:tblW w:w="0" w:type="auto"/>
+        <w:tblLook w:val="04A0" w:firstRow="1" w:lastRow="0" w:firstColumn="1" w:lastColumn="0" w:noHBand="0" w:noVBand="1"/>
+      </w:tblPr>
+      <w:tblGrid>
+        <w:gridCol w:w="4531"/>
+        <w:gridCol w:w="4531"/>
+      </w:tblGrid>
+      <w:tr>
+        <w:tc>
+          <w:tcPr>
+            <w:tcW w:w="4531" w:type="dxa"/>
+          </w:tcPr>
+          <w:p>
+            <w:r>
+              <w:rPr>
+                <w:noProof/>
+              </w:rPr>
+              <w:drawing>
+                <wp:inline distT="0" distB="0" distL="0" distR="0" wp14:anchorId="3B96814E" wp14:editId="3CC4A5A8">
+                  <wp:extent cx="593125" cy="593125"/>
+                  <wp:effectExtent l="0" t="0" r="0" b="0"/>
+                  <wp:docPr id="3" name="Grafik 3" descr="Ãhnliches Foto"/>
+                  <wp:cNvGraphicFramePr>
+                    <a:graphicFrameLocks xmlns:a="http://schemas.openxmlformats.org/drawingml/2006/main" noChangeAspect="1"/>
+                  </wp:cNvGraphicFramePr>
+                  <a:graphic xmlns:a="http://schemas.openxmlformats.org/drawingml/2006/main">
+                    <a:graphicData uri="http://schemas.openxmlformats.org/drawingml/2006/picture">
+                      <pic:pic xmlns:pic="http://schemas.openxmlformats.org/drawingml/2006/picture">
+                        <pic:nvPicPr>
+                          <pic:cNvPr id="0" name="Picture 1" descr="Ãhnliches Foto"/>
+                          <pic:cNvPicPr>
+                            <a:picLocks noChangeAspect="1" noChangeArrowheads="1"/>
+                          </pic:cNvPicPr>
+                        </pic:nvPicPr>
+                        <pic:blipFill>
+                          <a:blip r:embed="rId7" cstate="print">
+                            <a:extLst>
+                              <a:ext uri="{28A0092B-C50C-407E-A947-70E740481C1C}">
+                                <a14:useLocalDpi xmlns:a14="http://schemas.microsoft.com/office/drawing/2010/main" val="0"/>
+                              </a:ext>
+                            </a:extLst>
+                          </a:blip>
+                          <a:srcRect/>
+                          <a:stretch>
+                            <a:fillRect/>
+                          </a:stretch>
+                        </pic:blipFill>
+                        <pic:spPr bwMode="auto">
+                          <a:xfrm>
+                            <a:off x="0" y="0"/>
+                            <a:ext cx="603266" cy="603266"/>
+                          </a:xfrm>
+                          <a:prstGeom prst="rect">
+                            <a:avLst/>
+                          </a:prstGeom>
+                          <a:noFill/>
+                          <a:ln>
+                            <a:noFill/>
+                          </a:ln>
+                        </pic:spPr>
+                      </pic:pic>
+                    </a:graphicData>
+                  </a:graphic>
+                </wp:inline>
+              </w:drawing>
+            </w:r>
+          </w:p>
+        </w:tc>
+        <w:tc>
+          <w:tcPr>
+            <w:tcW w:w="4531" w:type="dxa"/>
+          </w:tcPr>
+          <w:p/>
+        </w:tc>
+      </w:tr>
+      <w:tr>
+        <w:tc>
+          <w:tcPr>
+            <w:tcW w:w="4531" w:type="dxa"/>
+          </w:tcPr>
+          <w:p/>
+        </w:tc>
+        <w:tc>
+          <w:tcPr>
+            <w:tcW w:w="4531" w:type="dxa"/>
+          </w:tcPr>
+          <w:p/>
+        </w:tc>
+      </w:tr>
+      <w:tr>
+        <w:tc>
+          <w:tcPr>
+            <w:tcW w:w="4531" w:type="dxa"/>
+          </w:tcPr>
+          <w:p>
+            <w:r>
+              <w:t>Hersteller:</w:t>
+            </w:r>
+          </w:p>
+        </w:tc>
+        <w:tc>
+          <w:tcPr>
+            <w:tcW w:w="4531" w:type="dxa"/>
+          </w:tcPr>
+          <w:p>
+            <w:r>
+              <w:t>Blue Iris</w:t>
+            </w:r>
+          </w:p>
+          <w:p/>
+        </w:tc>
+      </w:tr>
+      <w:tr>
+        <w:tc>
+          <w:tcPr>
+            <w:tcW w:w="4531" w:type="dxa"/>
+          </w:tcPr>
+          <w:p>
+            <w:r>
+              <w:t>Beschreibung:</w:t>
+            </w:r>
+          </w:p>
+        </w:tc>
+        <w:tc>
+          <w:tcPr>
+            <w:tcW w:w="4531" w:type="dxa"/>
+          </w:tcPr>
+          <w:p>
+            <w:r>
+              <w:t>Behalten Sie Ihr Zuhause, Ihren Geschäftsort, Autos und Wertgegenstände im Auge; pass auf deine Haustiere oder deine Kinder auf; Überwachen Sie Ihre Kinderfrau, Babysitter oder Mitarbeiter. Achten Sie auf Ihre Tür für Post, Pakete oder Besucher. Verwenden Sie fortlaufend Bewegungserkennung, Audioerkennung oder Capture. Erhalten Sie Benachrichtigungen per Lautsprecher, E-Mail oder Telefon.</w:t>
+            </w:r>
+          </w:p>
+          <w:p/>
+        </w:tc>
+      </w:tr>
+      <w:tr>
+        <w:tc>
+          <w:tcPr>
+            <w:tcW w:w="4531" w:type="dxa"/>
+          </w:tcPr>
+          <w:p>
+            <w:r>
+              <w:t>Lizenzierung/</w:t>
+            </w:r>
+            <w:proofErr w:type="spellStart"/>
+            <w:r>
+              <w:t>Pricing</w:t>
+            </w:r>
+            <w:proofErr w:type="spellEnd"/>
+            <w:r>
+              <w:t>:</w:t>
+            </w:r>
+          </w:p>
+        </w:tc>
+        <w:tc>
+          <w:tcPr>
+            <w:tcW w:w="4531" w:type="dxa"/>
+          </w:tcPr>
+          <w:p>
+            <w:r>
+              <w:t>Die LE-Version</w:t>
+            </w:r>
+            <w:r>
+              <w:t xml:space="preserve"> ($ 29.95)</w:t>
+            </w:r>
+            <w:r>
+              <w:t xml:space="preserve"> von Blue Iris unterstützt nur eine einzelne Kamera. Die Vollversion</w:t>
+            </w:r>
+            <w:r>
+              <w:t xml:space="preserve"> ($ 59.95)</w:t>
+            </w:r>
+            <w:r>
+              <w:t xml:space="preserve"> unterstützt mehrere Kameras (bis zu 64).</w:t>
+            </w:r>
+          </w:p>
+          <w:p/>
+        </w:tc>
+      </w:tr>
+    </w:tbl>
+    <w:p/>
+    <w:p>
+      <w:pPr>
+        <w:rPr>
+          <w:sz w:val="28"/>
+        </w:rPr>
+      </w:pPr>
+      <w:r>
+        <w:rPr>
+          <w:sz w:val="28"/>
+        </w:rPr>
+        <w:t>Mindestanforderungen:</w:t>
+      </w:r>
+    </w:p>
+    <w:p>
+      <w:pPr>
+        <w:pStyle w:val="Listenabsatz"/>
+        <w:numPr>
+          <w:ilvl w:val="0"/>
+          <w:numId w:val="1"/>
+        </w:numPr>
+        <w:spacing w:after="0" w:line="240" w:lineRule="auto"/>
+      </w:pPr>
+      <w:r>
+        <w:t>Pentium Dual-Core-Prozessor oder gleichwertiger 2-GHz-Prozessor oder besser</w:t>
+      </w:r>
+    </w:p>
+    <w:p>
+      <w:pPr>
+        <w:pStyle w:val="Listenabsatz"/>
+        <w:numPr>
+          <w:ilvl w:val="0"/>
+          <w:numId w:val="1"/>
+        </w:numPr>
+        <w:spacing w:after="0" w:line="240" w:lineRule="auto"/>
+      </w:pPr>
+      <w:r>
+        <w:t>2 GB oder mehr System-RAM</w:t>
+      </w:r>
+    </w:p>
+    <w:p>
+      <w:pPr>
+        <w:pStyle w:val="Listenabsatz"/>
+        <w:numPr>
+          <w:ilvl w:val="0"/>
+          <w:numId w:val="1"/>
+        </w:numPr>
+        <w:spacing w:after="0" w:line="240" w:lineRule="auto"/>
+      </w:pPr>
+      <w:r>
+        <w:t>Microsoft Windows XP SP3 oder neuer oder ein Server-Betriebssystem</w:t>
+      </w:r>
+    </w:p>
+    <w:p>
+      <w:pPr>
+        <w:pStyle w:val="Listenabsatz"/>
+        <w:numPr>
+          <w:ilvl w:val="0"/>
+          <w:numId w:val="1"/>
+        </w:numPr>
+        <w:spacing w:after="0" w:line="240" w:lineRule="auto"/>
+      </w:pPr>
+      <w:r>
+        <w:t xml:space="preserve">Eine oder mehrere USB- oder Netzwerk-IP-Kameras oder eine analoge Aufnahmekarte mit </w:t>
+      </w:r>
+      <w:proofErr w:type="spellStart"/>
+      <w:r>
+        <w:t>DirectShow</w:t>
+      </w:r>
+      <w:proofErr w:type="spellEnd"/>
+      <w:r>
+        <w:t>-Treibern</w:t>
+      </w:r>
+    </w:p>
+    <w:p>
+      <w:pPr>
+        <w:pStyle w:val="Listenabsatz"/>
+        <w:numPr>
+          <w:ilvl w:val="0"/>
+          <w:numId w:val="1"/>
+        </w:numPr>
+        <w:spacing w:after="0" w:line="240" w:lineRule="auto"/>
+      </w:pPr>
+      <w:r>
+        <w:t>Empfehlungen beim Einsatz vieler und / oder HD-Kameras:</w:t>
+      </w:r>
+    </w:p>
+    <w:p>
+      <w:pPr>
+        <w:pStyle w:val="Listenabsatz"/>
+        <w:numPr>
+          <w:ilvl w:val="0"/>
+          <w:numId w:val="1"/>
+        </w:numPr>
+        <w:spacing w:after="0" w:line="240" w:lineRule="auto"/>
+      </w:pPr>
+      <w:r>
+        <w:t xml:space="preserve">Intel Core i7 mit </w:t>
+      </w:r>
+      <w:proofErr w:type="spellStart"/>
+      <w:r>
+        <w:t>QuickSync</w:t>
+      </w:r>
+      <w:proofErr w:type="spellEnd"/>
+      <w:r>
+        <w:t xml:space="preserve"> zur Hardwaredekodierung</w:t>
+      </w:r>
+    </w:p>
+    <w:p>
+      <w:pPr>
+        <w:pStyle w:val="Listenabsatz"/>
+        <w:numPr>
+          <w:ilvl w:val="0"/>
+          <w:numId w:val="1"/>
+        </w:numPr>
+        <w:spacing w:after="0" w:line="240" w:lineRule="auto"/>
+      </w:pPr>
+      <w:r>
+        <w:t>8 GB RAM oder mehr</w:t>
+      </w:r>
+    </w:p>
+    <w:p>
+      <w:pPr>
+        <w:pStyle w:val="Listenabsatz"/>
+        <w:numPr>
+          <w:ilvl w:val="0"/>
+          <w:numId w:val="1"/>
+        </w:numPr>
+        <w:spacing w:after="0" w:line="240" w:lineRule="auto"/>
+      </w:pPr>
+      <w:r>
+        <w:t>Microsoft Windows 8.1 oder 10, 64 Bit</w:t>
+      </w:r>
+    </w:p>
+    <w:p>
+      <w:pPr>
+        <w:pStyle w:val="Listenabsatz"/>
+        <w:numPr>
+          <w:ilvl w:val="0"/>
+          <w:numId w:val="1"/>
+        </w:numPr>
+        <w:spacing w:after="0" w:line="240" w:lineRule="auto"/>
+      </w:pPr>
+      <w:r>
+        <w:t>NVIDIA-Grafikadapter für eine effiziente Bildschirmanzeige</w:t>
+      </w:r>
+    </w:p>
+    <w:p>
+      <w:pPr>
+        <w:pStyle w:val="Listenabsatz"/>
+        <w:numPr>
+          <w:ilvl w:val="0"/>
+          <w:numId w:val="1"/>
+        </w:numPr>
+      </w:pPr>
+      <w:r>
+        <w:t>7200+ RPM-Laufwerke und / oder SSD-Laufwerke</w:t>
+      </w:r>
+    </w:p>
+    <w:p/>
+    <w:p>
+      <w:pPr>
+        <w:rPr>
+          <w:sz w:val="28"/>
+        </w:rPr>
+      </w:pPr>
+      <w:r>
+        <w:rPr>
+          <w:sz w:val="28"/>
+        </w:rPr>
+        <w:t>Vorstellungsvideo:</w:t>
+      </w:r>
+    </w:p>
+    <w:p>
+      <w:r>
+        <w:t xml:space="preserve">YouTube: </w:t>
+      </w:r>
+      <w:hyperlink r:id="rId8" w:history="1">
+        <w:r>
+          <w:rPr>
+            <w:rStyle w:val="Hyperlink"/>
+          </w:rPr>
+          <w:t>https://youtu.be/VQDgTuXq5Rw</w:t>
+        </w:r>
+      </w:hyperlink>
+    </w:p>
+    <w:p>
+      <w:r>
+        <w:br w:type="page"/>
+      </w:r>
+    </w:p>
+    <w:p/>
     <w:sectPr>
       <w:pgSz w:w="11906" w:h="16838"/>
       <w:pgMar w:top="1417" w:right="1417" w:bottom="1134" w:left="1417" w:header="708" w:footer="708" w:gutter="0"/>
@@ -369,6 +692,126 @@
     </w:sectPr>
   </w:body>
 </w:document>
+</file>
+
+<file path=word/numbering.xml><?xml version="1.0" encoding="utf-8"?>
+<w:numbering xmlns:wpc="http://schemas.microsoft.com/office/word/2010/wordprocessingCanvas" xmlns:cx="http://schemas.microsoft.com/office/drawing/2014/chartex" xmlns:cx1="http://schemas.microsoft.com/office/drawing/2015/9/8/chartex" xmlns:cx2="http://schemas.microsoft.com/office/drawing/2015/10/21/chartex" xmlns:cx3="http://schemas.microsoft.com/office/drawing/2016/5/9/chartex" xmlns:cx4="http://schemas.microsoft.com/office/drawing/2016/5/10/chartex" xmlns:cx5="http://schemas.microsoft.com/office/drawing/2016/5/11/chartex" xmlns:cx6="http://schemas.microsoft.com/office/drawing/2016/5/12/chartex" xmlns:cx7="http://schemas.microsoft.com/office/drawing/2016/5/13/chartex" xmlns:cx8="http://schemas.microsoft.com/office/drawing/2016/5/14/chartex" xmlns:mc="http://schemas.openxmlformats.org/markup-compatibility/2006" xmlns:aink="http://schemas.microsoft.com/office/drawing/2016/ink" xmlns:am3d="http://schemas.microsoft.com/office/drawing/2017/model3d" xmlns:o="urn:schemas-microsoft-com:office:office" xmlns:r="http://schemas.openxmlformats.org/officeDocument/2006/relationships" xmlns:m="http://schemas.openxmlformats.org/officeDocument/2006/math" xmlns:v="urn:schemas-microsoft-com:vml" xmlns:wp14="http://schemas.microsoft.com/office/word/2010/wordprocessingDrawing" xmlns:wp="http://schemas.openxmlformats.org/drawingml/2006/wordprocessingDrawing" xmlns:w10="urn:schemas-microsoft-com:office:word" xmlns:w="http://schemas.openxmlformats.org/wordprocessingml/2006/main" xmlns:w14="http://schemas.microsoft.com/office/word/2010/wordml" xmlns:w15="http://schemas.microsoft.com/office/word/2012/wordml" xmlns:w16cid="http://schemas.microsoft.com/office/word/2016/wordml/cid" xmlns:w16se="http://schemas.microsoft.com/office/word/2015/wordml/symex" xmlns:wpg="http://schemas.microsoft.com/office/word/2010/wordprocessingGroup" xmlns:wpi="http://schemas.microsoft.com/office/word/2010/wordprocessingInk" xmlns:wne="http://schemas.microsoft.com/office/word/2006/wordml" xmlns:wps="http://schemas.microsoft.com/office/word/2010/wordprocessingShape" mc:Ignorable="w14 w15 w16se w16cid wp14">
+  <w:abstractNum w:abstractNumId="0" w15:restartNumberingAfterBreak="0">
+    <w:nsid w:val="6DE71003"/>
+    <w:multiLevelType w:val="hybridMultilevel"/>
+    <w:tmpl w:val="4C98B432"/>
+    <w:lvl w:ilvl="0" w:tplc="4E14DF20">
+      <w:numFmt w:val="bullet"/>
+      <w:lvlText w:val="-"/>
+      <w:lvlJc w:val="left"/>
+      <w:pPr>
+        <w:ind w:left="720" w:hanging="360"/>
+      </w:pPr>
+      <w:rPr>
+        <w:rFonts w:ascii="Calibri" w:eastAsiaTheme="minorHAnsi" w:hAnsi="Calibri" w:cs="Calibri" w:hint="default"/>
+      </w:rPr>
+    </w:lvl>
+    <w:lvl w:ilvl="1" w:tplc="08070003" w:tentative="1">
+      <w:start w:val="1"/>
+      <w:numFmt w:val="bullet"/>
+      <w:lvlText w:val="o"/>
+      <w:lvlJc w:val="left"/>
+      <w:pPr>
+        <w:ind w:left="1440" w:hanging="360"/>
+      </w:pPr>
+      <w:rPr>
+        <w:rFonts w:ascii="Courier New" w:hAnsi="Courier New" w:cs="Courier New" w:hint="default"/>
+      </w:rPr>
+    </w:lvl>
+    <w:lvl w:ilvl="2" w:tplc="08070005" w:tentative="1">
+      <w:start w:val="1"/>
+      <w:numFmt w:val="bullet"/>
+      <w:lvlText w:val=""/>
+      <w:lvlJc w:val="left"/>
+      <w:pPr>
+        <w:ind w:left="2160" w:hanging="360"/>
+      </w:pPr>
+      <w:rPr>
+        <w:rFonts w:ascii="Wingdings" w:hAnsi="Wingdings" w:hint="default"/>
+      </w:rPr>
+    </w:lvl>
+    <w:lvl w:ilvl="3" w:tplc="08070001" w:tentative="1">
+      <w:start w:val="1"/>
+      <w:numFmt w:val="bullet"/>
+      <w:lvlText w:val=""/>
+      <w:lvlJc w:val="left"/>
+      <w:pPr>
+        <w:ind w:left="2880" w:hanging="360"/>
+      </w:pPr>
+      <w:rPr>
+        <w:rFonts w:ascii="Symbol" w:hAnsi="Symbol" w:hint="default"/>
+      </w:rPr>
+    </w:lvl>
+    <w:lvl w:ilvl="4" w:tplc="08070003" w:tentative="1">
+      <w:start w:val="1"/>
+      <w:numFmt w:val="bullet"/>
+      <w:lvlText w:val="o"/>
+      <w:lvlJc w:val="left"/>
+      <w:pPr>
+        <w:ind w:left="3600" w:hanging="360"/>
+      </w:pPr>
+      <w:rPr>
+        <w:rFonts w:ascii="Courier New" w:hAnsi="Courier New" w:cs="Courier New" w:hint="default"/>
+      </w:rPr>
+    </w:lvl>
+    <w:lvl w:ilvl="5" w:tplc="08070005" w:tentative="1">
+      <w:start w:val="1"/>
+      <w:numFmt w:val="bullet"/>
+      <w:lvlText w:val=""/>
+      <w:lvlJc w:val="left"/>
+      <w:pPr>
+        <w:ind w:left="4320" w:hanging="360"/>
+      </w:pPr>
+      <w:rPr>
+        <w:rFonts w:ascii="Wingdings" w:hAnsi="Wingdings" w:hint="default"/>
+      </w:rPr>
+    </w:lvl>
+    <w:lvl w:ilvl="6" w:tplc="08070001" w:tentative="1">
+      <w:start w:val="1"/>
+      <w:numFmt w:val="bullet"/>
+      <w:lvlText w:val=""/>
+      <w:lvlJc w:val="left"/>
+      <w:pPr>
+        <w:ind w:left="5040" w:hanging="360"/>
+      </w:pPr>
+      <w:rPr>
+        <w:rFonts w:ascii="Symbol" w:hAnsi="Symbol" w:hint="default"/>
+      </w:rPr>
+    </w:lvl>
+    <w:lvl w:ilvl="7" w:tplc="08070003" w:tentative="1">
+      <w:start w:val="1"/>
+      <w:numFmt w:val="bullet"/>
+      <w:lvlText w:val="o"/>
+      <w:lvlJc w:val="left"/>
+      <w:pPr>
+        <w:ind w:left="5760" w:hanging="360"/>
+      </w:pPr>
+      <w:rPr>
+        <w:rFonts w:ascii="Courier New" w:hAnsi="Courier New" w:cs="Courier New" w:hint="default"/>
+      </w:rPr>
+    </w:lvl>
+    <w:lvl w:ilvl="8" w:tplc="08070005" w:tentative="1">
+      <w:start w:val="1"/>
+      <w:numFmt w:val="bullet"/>
+      <w:lvlText w:val=""/>
+      <w:lvlJc w:val="left"/>
+      <w:pPr>
+        <w:ind w:left="6480" w:hanging="360"/>
+      </w:pPr>
+      <w:rPr>
+        <w:rFonts w:ascii="Wingdings" w:hAnsi="Wingdings" w:hint="default"/>
+      </w:rPr>
+    </w:lvl>
+  </w:abstractNum>
+  <w:num w:numId="1">
+    <w:abstractNumId w:val="0"/>
+  </w:num>
+</w:numbering>
 </file>
 
 <file path=word/styles.xml><?xml version="1.0" encoding="utf-8"?>
@@ -977,6 +1420,17 @@
       <w:color w:val="404040" w:themeColor="text1" w:themeTint="BF"/>
     </w:rPr>
   </w:style>
+  <w:style w:type="paragraph" w:styleId="Listenabsatz">
+    <w:name w:val="List Paragraph"/>
+    <w:basedOn w:val="Standard"/>
+    <w:uiPriority w:val="34"/>
+    <w:qFormat/>
+    <w:rsid w:val="00C92C10"/>
+    <w:pPr>
+      <w:ind w:left="720"/>
+      <w:contextualSpacing/>
+    </w:pPr>
+  </w:style>
 </w:styles>
 </file>
 

--- a/doc/Produktvergleich.docx
+++ b/doc/Produktvergleich.docx
@@ -217,8 +217,6 @@
           </w:tcPr>
           <w:p/>
           <w:p>
-            <w:bookmarkStart w:id="0" w:name="_GoBack"/>
-            <w:bookmarkEnd w:id="0"/>
             <w:r>
               <w:t xml:space="preserve">Grundsätzlich ist </w:t>
             </w:r>
@@ -683,6 +681,265 @@
         <w:br w:type="page"/>
       </w:r>
     </w:p>
+    <w:tbl>
+      <w:tblPr>
+        <w:tblStyle w:val="Tabellenraster"/>
+        <w:tblW w:w="0" w:type="auto"/>
+        <w:tblLook w:val="04A0" w:firstRow="1" w:lastRow="0" w:firstColumn="1" w:lastColumn="0" w:noHBand="0" w:noVBand="1"/>
+      </w:tblPr>
+      <w:tblGrid>
+        <w:gridCol w:w="3020"/>
+        <w:gridCol w:w="3021"/>
+        <w:gridCol w:w="3021"/>
+      </w:tblGrid>
+      <w:tr>
+        <w:tc>
+          <w:tcPr>
+            <w:tcW w:w="3020" w:type="dxa"/>
+            <w:shd w:val="clear" w:color="auto" w:fill="BFBFBF" w:themeFill="background1" w:themeFillShade="BF"/>
+          </w:tcPr>
+          <w:p>
+            <w:r>
+              <w:lastRenderedPageBreak/>
+              <w:t>Funktion</w:t>
+            </w:r>
+          </w:p>
+        </w:tc>
+        <w:tc>
+          <w:tcPr>
+            <w:tcW w:w="3021" w:type="dxa"/>
+            <w:shd w:val="clear" w:color="auto" w:fill="BFBFBF" w:themeFill="background1" w:themeFillShade="BF"/>
+          </w:tcPr>
+          <w:p>
+            <w:proofErr w:type="spellStart"/>
+            <w:r>
+              <w:t>iSpy</w:t>
+            </w:r>
+            <w:proofErr w:type="spellEnd"/>
+          </w:p>
+        </w:tc>
+        <w:tc>
+          <w:tcPr>
+            <w:tcW w:w="3021" w:type="dxa"/>
+            <w:shd w:val="clear" w:color="auto" w:fill="BFBFBF" w:themeFill="background1" w:themeFillShade="BF"/>
+          </w:tcPr>
+          <w:p>
+            <w:r>
+              <w:t>Blue Iris</w:t>
+            </w:r>
+          </w:p>
+        </w:tc>
+      </w:tr>
+      <w:tr>
+        <w:tc>
+          <w:tcPr>
+            <w:tcW w:w="3020" w:type="dxa"/>
+            <w:shd w:val="clear" w:color="auto" w:fill="FFFFFF" w:themeFill="background1"/>
+          </w:tcPr>
+          <w:p>
+            <w:r>
+              <w:t>Zoom:</w:t>
+            </w:r>
+          </w:p>
+        </w:tc>
+        <w:tc>
+          <w:tcPr>
+            <w:tcW w:w="3021" w:type="dxa"/>
+          </w:tcPr>
+          <w:p>
+            <w:pPr>
+              <w:pStyle w:val="Listenabsatz"/>
+              <w:numPr>
+                <w:ilvl w:val="0"/>
+                <w:numId w:val="2"/>
+              </w:numPr>
+            </w:pPr>
+          </w:p>
+        </w:tc>
+        <w:tc>
+          <w:tcPr>
+            <w:tcW w:w="3021" w:type="dxa"/>
+          </w:tcPr>
+          <w:p>
+            <w:pPr>
+              <w:pStyle w:val="Listenabsatz"/>
+              <w:numPr>
+                <w:ilvl w:val="0"/>
+                <w:numId w:val="2"/>
+              </w:numPr>
+            </w:pPr>
+          </w:p>
+        </w:tc>
+      </w:tr>
+      <w:tr>
+        <w:tc>
+          <w:tcPr>
+            <w:tcW w:w="3020" w:type="dxa"/>
+            <w:shd w:val="clear" w:color="auto" w:fill="FFFFFF" w:themeFill="background1"/>
+          </w:tcPr>
+          <w:p>
+            <w:r>
+              <w:t>Aufzeichnen:</w:t>
+            </w:r>
+          </w:p>
+        </w:tc>
+        <w:tc>
+          <w:tcPr>
+            <w:tcW w:w="3021" w:type="dxa"/>
+          </w:tcPr>
+          <w:p>
+            <w:pPr>
+              <w:pStyle w:val="Listenabsatz"/>
+              <w:numPr>
+                <w:ilvl w:val="0"/>
+                <w:numId w:val="2"/>
+              </w:numPr>
+            </w:pPr>
+          </w:p>
+        </w:tc>
+        <w:tc>
+          <w:tcPr>
+            <w:tcW w:w="3021" w:type="dxa"/>
+          </w:tcPr>
+          <w:p>
+            <w:pPr>
+              <w:pStyle w:val="Listenabsatz"/>
+              <w:numPr>
+                <w:ilvl w:val="0"/>
+                <w:numId w:val="2"/>
+              </w:numPr>
+            </w:pPr>
+          </w:p>
+        </w:tc>
+      </w:tr>
+      <w:tr>
+        <w:tc>
+          <w:tcPr>
+            <w:tcW w:w="3020" w:type="dxa"/>
+            <w:shd w:val="clear" w:color="auto" w:fill="FFFFFF" w:themeFill="background1"/>
+          </w:tcPr>
+          <w:p>
+            <w:r>
+              <w:t>Webserver</w:t>
+            </w:r>
+          </w:p>
+        </w:tc>
+        <w:tc>
+          <w:tcPr>
+            <w:tcW w:w="3021" w:type="dxa"/>
+          </w:tcPr>
+          <w:p>
+            <w:pPr>
+              <w:pStyle w:val="Listenabsatz"/>
+              <w:numPr>
+                <w:ilvl w:val="0"/>
+                <w:numId w:val="2"/>
+              </w:numPr>
+            </w:pPr>
+          </w:p>
+        </w:tc>
+        <w:tc>
+          <w:tcPr>
+            <w:tcW w:w="3021" w:type="dxa"/>
+          </w:tcPr>
+          <w:p>
+            <w:pPr>
+              <w:pStyle w:val="Listenabsatz"/>
+              <w:numPr>
+                <w:ilvl w:val="0"/>
+                <w:numId w:val="2"/>
+              </w:numPr>
+            </w:pPr>
+            <w:bookmarkStart w:id="0" w:name="_GoBack"/>
+            <w:bookmarkEnd w:id="0"/>
+          </w:p>
+        </w:tc>
+      </w:tr>
+      <w:tr>
+        <w:tc>
+          <w:tcPr>
+            <w:tcW w:w="3020" w:type="dxa"/>
+            <w:shd w:val="clear" w:color="auto" w:fill="FFFFFF" w:themeFill="background1"/>
+          </w:tcPr>
+          <w:p/>
+        </w:tc>
+        <w:tc>
+          <w:tcPr>
+            <w:tcW w:w="3021" w:type="dxa"/>
+          </w:tcPr>
+          <w:p/>
+        </w:tc>
+        <w:tc>
+          <w:tcPr>
+            <w:tcW w:w="3021" w:type="dxa"/>
+          </w:tcPr>
+          <w:p/>
+        </w:tc>
+      </w:tr>
+      <w:tr>
+        <w:tc>
+          <w:tcPr>
+            <w:tcW w:w="3020" w:type="dxa"/>
+            <w:shd w:val="clear" w:color="auto" w:fill="FFFFFF" w:themeFill="background1"/>
+          </w:tcPr>
+          <w:p/>
+        </w:tc>
+        <w:tc>
+          <w:tcPr>
+            <w:tcW w:w="3021" w:type="dxa"/>
+          </w:tcPr>
+          <w:p/>
+        </w:tc>
+        <w:tc>
+          <w:tcPr>
+            <w:tcW w:w="3021" w:type="dxa"/>
+          </w:tcPr>
+          <w:p/>
+        </w:tc>
+      </w:tr>
+      <w:tr>
+        <w:tc>
+          <w:tcPr>
+            <w:tcW w:w="3020" w:type="dxa"/>
+            <w:shd w:val="clear" w:color="auto" w:fill="FFFFFF" w:themeFill="background1"/>
+          </w:tcPr>
+          <w:p/>
+        </w:tc>
+        <w:tc>
+          <w:tcPr>
+            <w:tcW w:w="3021" w:type="dxa"/>
+          </w:tcPr>
+          <w:p/>
+        </w:tc>
+        <w:tc>
+          <w:tcPr>
+            <w:tcW w:w="3021" w:type="dxa"/>
+          </w:tcPr>
+          <w:p/>
+        </w:tc>
+      </w:tr>
+      <w:tr>
+        <w:tc>
+          <w:tcPr>
+            <w:tcW w:w="3020" w:type="dxa"/>
+            <w:shd w:val="clear" w:color="auto" w:fill="FFFFFF" w:themeFill="background1"/>
+          </w:tcPr>
+          <w:p/>
+        </w:tc>
+        <w:tc>
+          <w:tcPr>
+            <w:tcW w:w="3021" w:type="dxa"/>
+          </w:tcPr>
+          <w:p/>
+        </w:tc>
+        <w:tc>
+          <w:tcPr>
+            <w:tcW w:w="3021" w:type="dxa"/>
+          </w:tcPr>
+          <w:p/>
+        </w:tc>
+      </w:tr>
+    </w:tbl>
     <w:p/>
     <w:sectPr>
       <w:pgSz w:w="11906" w:h="16838"/>
@@ -697,6 +954,205 @@
 <file path=word/numbering.xml><?xml version="1.0" encoding="utf-8"?>
 <w:numbering xmlns:wpc="http://schemas.microsoft.com/office/word/2010/wordprocessingCanvas" xmlns:cx="http://schemas.microsoft.com/office/drawing/2014/chartex" xmlns:cx1="http://schemas.microsoft.com/office/drawing/2015/9/8/chartex" xmlns:cx2="http://schemas.microsoft.com/office/drawing/2015/10/21/chartex" xmlns:cx3="http://schemas.microsoft.com/office/drawing/2016/5/9/chartex" xmlns:cx4="http://schemas.microsoft.com/office/drawing/2016/5/10/chartex" xmlns:cx5="http://schemas.microsoft.com/office/drawing/2016/5/11/chartex" xmlns:cx6="http://schemas.microsoft.com/office/drawing/2016/5/12/chartex" xmlns:cx7="http://schemas.microsoft.com/office/drawing/2016/5/13/chartex" xmlns:cx8="http://schemas.microsoft.com/office/drawing/2016/5/14/chartex" xmlns:mc="http://schemas.openxmlformats.org/markup-compatibility/2006" xmlns:aink="http://schemas.microsoft.com/office/drawing/2016/ink" xmlns:am3d="http://schemas.microsoft.com/office/drawing/2017/model3d" xmlns:o="urn:schemas-microsoft-com:office:office" xmlns:r="http://schemas.openxmlformats.org/officeDocument/2006/relationships" xmlns:m="http://schemas.openxmlformats.org/officeDocument/2006/math" xmlns:v="urn:schemas-microsoft-com:vml" xmlns:wp14="http://schemas.microsoft.com/office/word/2010/wordprocessingDrawing" xmlns:wp="http://schemas.openxmlformats.org/drawingml/2006/wordprocessingDrawing" xmlns:w10="urn:schemas-microsoft-com:office:word" xmlns:w="http://schemas.openxmlformats.org/wordprocessingml/2006/main" xmlns:w14="http://schemas.microsoft.com/office/word/2010/wordml" xmlns:w15="http://schemas.microsoft.com/office/word/2012/wordml" xmlns:w16cid="http://schemas.microsoft.com/office/word/2016/wordml/cid" xmlns:w16se="http://schemas.microsoft.com/office/word/2015/wordml/symex" xmlns:wpg="http://schemas.microsoft.com/office/word/2010/wordprocessingGroup" xmlns:wpi="http://schemas.microsoft.com/office/word/2010/wordprocessingInk" xmlns:wne="http://schemas.microsoft.com/office/word/2006/wordml" xmlns:wps="http://schemas.microsoft.com/office/word/2010/wordprocessingShape" mc:Ignorable="w14 w15 w16se w16cid wp14">
   <w:abstractNum w:abstractNumId="0" w15:restartNumberingAfterBreak="0">
+    <w:nsid w:val="26AC4966"/>
+    <w:multiLevelType w:val="hybridMultilevel"/>
+    <w:tmpl w:val="5B52DBFA"/>
+    <w:lvl w:ilvl="0" w:tplc="0807000D">
+      <w:start w:val="1"/>
+      <w:numFmt w:val="bullet"/>
+      <w:lvlText w:val=""/>
+      <w:lvlJc w:val="left"/>
+      <w:pPr>
+        <w:ind w:left="720" w:hanging="360"/>
+      </w:pPr>
+      <w:rPr>
+        <w:rFonts w:ascii="Wingdings" w:hAnsi="Wingdings" w:hint="default"/>
+      </w:rPr>
+    </w:lvl>
+    <w:lvl w:ilvl="1" w:tplc="08070003" w:tentative="1">
+      <w:start w:val="1"/>
+      <w:numFmt w:val="bullet"/>
+      <w:lvlText w:val="o"/>
+      <w:lvlJc w:val="left"/>
+      <w:pPr>
+        <w:ind w:left="1440" w:hanging="360"/>
+      </w:pPr>
+      <w:rPr>
+        <w:rFonts w:ascii="Courier New" w:hAnsi="Courier New" w:cs="Courier New" w:hint="default"/>
+      </w:rPr>
+    </w:lvl>
+    <w:lvl w:ilvl="2" w:tplc="08070005" w:tentative="1">
+      <w:start w:val="1"/>
+      <w:numFmt w:val="bullet"/>
+      <w:lvlText w:val=""/>
+      <w:lvlJc w:val="left"/>
+      <w:pPr>
+        <w:ind w:left="2160" w:hanging="360"/>
+      </w:pPr>
+      <w:rPr>
+        <w:rFonts w:ascii="Wingdings" w:hAnsi="Wingdings" w:hint="default"/>
+      </w:rPr>
+    </w:lvl>
+    <w:lvl w:ilvl="3" w:tplc="08070001" w:tentative="1">
+      <w:start w:val="1"/>
+      <w:numFmt w:val="bullet"/>
+      <w:lvlText w:val=""/>
+      <w:lvlJc w:val="left"/>
+      <w:pPr>
+        <w:ind w:left="2880" w:hanging="360"/>
+      </w:pPr>
+      <w:rPr>
+        <w:rFonts w:ascii="Symbol" w:hAnsi="Symbol" w:hint="default"/>
+      </w:rPr>
+    </w:lvl>
+    <w:lvl w:ilvl="4" w:tplc="08070003" w:tentative="1">
+      <w:start w:val="1"/>
+      <w:numFmt w:val="bullet"/>
+      <w:lvlText w:val="o"/>
+      <w:lvlJc w:val="left"/>
+      <w:pPr>
+        <w:ind w:left="3600" w:hanging="360"/>
+      </w:pPr>
+      <w:rPr>
+        <w:rFonts w:ascii="Courier New" w:hAnsi="Courier New" w:cs="Courier New" w:hint="default"/>
+      </w:rPr>
+    </w:lvl>
+    <w:lvl w:ilvl="5" w:tplc="08070005" w:tentative="1">
+      <w:start w:val="1"/>
+      <w:numFmt w:val="bullet"/>
+      <w:lvlText w:val=""/>
+      <w:lvlJc w:val="left"/>
+      <w:pPr>
+        <w:ind w:left="4320" w:hanging="360"/>
+      </w:pPr>
+      <w:rPr>
+        <w:rFonts w:ascii="Wingdings" w:hAnsi="Wingdings" w:hint="default"/>
+      </w:rPr>
+    </w:lvl>
+    <w:lvl w:ilvl="6" w:tplc="08070001" w:tentative="1">
+      <w:start w:val="1"/>
+      <w:numFmt w:val="bullet"/>
+      <w:lvlText w:val=""/>
+      <w:lvlJc w:val="left"/>
+      <w:pPr>
+        <w:ind w:left="5040" w:hanging="360"/>
+      </w:pPr>
+      <w:rPr>
+        <w:rFonts w:ascii="Symbol" w:hAnsi="Symbol" w:hint="default"/>
+      </w:rPr>
+    </w:lvl>
+    <w:lvl w:ilvl="7" w:tplc="08070003" w:tentative="1">
+      <w:start w:val="1"/>
+      <w:numFmt w:val="bullet"/>
+      <w:lvlText w:val="o"/>
+      <w:lvlJc w:val="left"/>
+      <w:pPr>
+        <w:ind w:left="5760" w:hanging="360"/>
+      </w:pPr>
+      <w:rPr>
+        <w:rFonts w:ascii="Courier New" w:hAnsi="Courier New" w:cs="Courier New" w:hint="default"/>
+      </w:rPr>
+    </w:lvl>
+    <w:lvl w:ilvl="8" w:tplc="08070005" w:tentative="1">
+      <w:start w:val="1"/>
+      <w:numFmt w:val="bullet"/>
+      <w:lvlText w:val=""/>
+      <w:lvlJc w:val="left"/>
+      <w:pPr>
+        <w:ind w:left="6480" w:hanging="360"/>
+      </w:pPr>
+      <w:rPr>
+        <w:rFonts w:ascii="Wingdings" w:hAnsi="Wingdings" w:hint="default"/>
+      </w:rPr>
+    </w:lvl>
+  </w:abstractNum>
+  <w:abstractNum w:abstractNumId="1" w15:restartNumberingAfterBreak="0">
+    <w:nsid w:val="37992116"/>
+    <w:multiLevelType w:val="hybridMultilevel"/>
+    <w:tmpl w:val="FE605C8C"/>
+    <w:lvl w:ilvl="0" w:tplc="0807000F">
+      <w:start w:val="1"/>
+      <w:numFmt w:val="decimal"/>
+      <w:lvlText w:val="%1."/>
+      <w:lvlJc w:val="left"/>
+      <w:pPr>
+        <w:ind w:left="720" w:hanging="360"/>
+      </w:pPr>
+    </w:lvl>
+    <w:lvl w:ilvl="1" w:tplc="08070019" w:tentative="1">
+      <w:start w:val="1"/>
+      <w:numFmt w:val="lowerLetter"/>
+      <w:lvlText w:val="%2."/>
+      <w:lvlJc w:val="left"/>
+      <w:pPr>
+        <w:ind w:left="1440" w:hanging="360"/>
+      </w:pPr>
+    </w:lvl>
+    <w:lvl w:ilvl="2" w:tplc="0807001B" w:tentative="1">
+      <w:start w:val="1"/>
+      <w:numFmt w:val="lowerRoman"/>
+      <w:lvlText w:val="%3."/>
+      <w:lvlJc w:val="right"/>
+      <w:pPr>
+        <w:ind w:left="2160" w:hanging="180"/>
+      </w:pPr>
+    </w:lvl>
+    <w:lvl w:ilvl="3" w:tplc="0807000F" w:tentative="1">
+      <w:start w:val="1"/>
+      <w:numFmt w:val="decimal"/>
+      <w:lvlText w:val="%4."/>
+      <w:lvlJc w:val="left"/>
+      <w:pPr>
+        <w:ind w:left="2880" w:hanging="360"/>
+      </w:pPr>
+    </w:lvl>
+    <w:lvl w:ilvl="4" w:tplc="08070019" w:tentative="1">
+      <w:start w:val="1"/>
+      <w:numFmt w:val="lowerLetter"/>
+      <w:lvlText w:val="%5."/>
+      <w:lvlJc w:val="left"/>
+      <w:pPr>
+        <w:ind w:left="3600" w:hanging="360"/>
+      </w:pPr>
+    </w:lvl>
+    <w:lvl w:ilvl="5" w:tplc="0807001B" w:tentative="1">
+      <w:start w:val="1"/>
+      <w:numFmt w:val="lowerRoman"/>
+      <w:lvlText w:val="%6."/>
+      <w:lvlJc w:val="right"/>
+      <w:pPr>
+        <w:ind w:left="4320" w:hanging="180"/>
+      </w:pPr>
+    </w:lvl>
+    <w:lvl w:ilvl="6" w:tplc="0807000F" w:tentative="1">
+      <w:start w:val="1"/>
+      <w:numFmt w:val="decimal"/>
+      <w:lvlText w:val="%7."/>
+      <w:lvlJc w:val="left"/>
+      <w:pPr>
+        <w:ind w:left="5040" w:hanging="360"/>
+      </w:pPr>
+    </w:lvl>
+    <w:lvl w:ilvl="7" w:tplc="08070019" w:tentative="1">
+      <w:start w:val="1"/>
+      <w:numFmt w:val="lowerLetter"/>
+      <w:lvlText w:val="%8."/>
+      <w:lvlJc w:val="left"/>
+      <w:pPr>
+        <w:ind w:left="5760" w:hanging="360"/>
+      </w:pPr>
+    </w:lvl>
+    <w:lvl w:ilvl="8" w:tplc="0807001B" w:tentative="1">
+      <w:start w:val="1"/>
+      <w:numFmt w:val="lowerRoman"/>
+      <w:lvlText w:val="%9."/>
+      <w:lvlJc w:val="right"/>
+      <w:pPr>
+        <w:ind w:left="6480" w:hanging="180"/>
+      </w:pPr>
+    </w:lvl>
+  </w:abstractNum>
+  <w:abstractNum w:abstractNumId="2" w15:restartNumberingAfterBreak="0">
     <w:nsid w:val="6DE71003"/>
     <w:multiLevelType w:val="hybridMultilevel"/>
     <w:tmpl w:val="4C98B432"/>
@@ -809,7 +1265,13 @@
     </w:lvl>
   </w:abstractNum>
   <w:num w:numId="1">
+    <w:abstractNumId w:val="2"/>
+  </w:num>
+  <w:num w:numId="2">
     <w:abstractNumId w:val="0"/>
+  </w:num>
+  <w:num w:numId="3">
+    <w:abstractNumId w:val="1"/>
   </w:num>
 </w:numbering>
 </file>
@@ -1431,6 +1893,99 @@
       <w:contextualSpacing/>
     </w:pPr>
   </w:style>
+  <w:style w:type="table" w:styleId="EinfacheTabelle3">
+    <w:name w:val="Plain Table 3"/>
+    <w:basedOn w:val="NormaleTabelle"/>
+    <w:uiPriority w:val="43"/>
+    <w:rsid w:val="007155CC"/>
+    <w:pPr>
+      <w:spacing w:after="0" w:line="240" w:lineRule="auto"/>
+    </w:pPr>
+    <w:tblPr>
+      <w:tblStyleRowBandSize w:val="1"/>
+      <w:tblStyleColBandSize w:val="1"/>
+    </w:tblPr>
+    <w:tblStylePr w:type="firstRow">
+      <w:rPr>
+        <w:b/>
+        <w:bCs/>
+        <w:caps/>
+      </w:rPr>
+      <w:tblPr/>
+      <w:tcPr>
+        <w:tcBorders>
+          <w:bottom w:val="single" w:sz="4" w:space="0" w:color="7F7F7F" w:themeColor="text1" w:themeTint="80"/>
+        </w:tcBorders>
+      </w:tcPr>
+    </w:tblStylePr>
+    <w:tblStylePr w:type="lastRow">
+      <w:rPr>
+        <w:b/>
+        <w:bCs/>
+        <w:caps/>
+      </w:rPr>
+      <w:tblPr/>
+      <w:tcPr>
+        <w:tcBorders>
+          <w:top w:val="nil"/>
+        </w:tcBorders>
+      </w:tcPr>
+    </w:tblStylePr>
+    <w:tblStylePr w:type="firstCol">
+      <w:rPr>
+        <w:b/>
+        <w:bCs/>
+        <w:caps/>
+      </w:rPr>
+      <w:tblPr/>
+      <w:tcPr>
+        <w:tcBorders>
+          <w:right w:val="single" w:sz="4" w:space="0" w:color="7F7F7F" w:themeColor="text1" w:themeTint="80"/>
+        </w:tcBorders>
+      </w:tcPr>
+    </w:tblStylePr>
+    <w:tblStylePr w:type="lastCol">
+      <w:rPr>
+        <w:b/>
+        <w:bCs/>
+        <w:caps/>
+      </w:rPr>
+      <w:tblPr/>
+      <w:tcPr>
+        <w:tcBorders>
+          <w:left w:val="nil"/>
+        </w:tcBorders>
+      </w:tcPr>
+    </w:tblStylePr>
+    <w:tblStylePr w:type="band1Vert">
+      <w:tblPr/>
+      <w:tcPr>
+        <w:shd w:val="clear" w:color="auto" w:fill="F2F2F2" w:themeFill="background1" w:themeFillShade="F2"/>
+      </w:tcPr>
+    </w:tblStylePr>
+    <w:tblStylePr w:type="band1Horz">
+      <w:tblPr/>
+      <w:tcPr>
+        <w:shd w:val="clear" w:color="auto" w:fill="F2F2F2" w:themeFill="background1" w:themeFillShade="F2"/>
+      </w:tcPr>
+    </w:tblStylePr>
+    <w:tblStylePr w:type="neCell">
+      <w:tblPr/>
+      <w:tcPr>
+        <w:tcBorders>
+          <w:left w:val="nil"/>
+        </w:tcBorders>
+      </w:tcPr>
+    </w:tblStylePr>
+    <w:tblStylePr w:type="nwCell">
+      <w:tblPr/>
+      <w:tcPr>
+        <w:tcBorders>
+          <w:right w:val="nil"/>
+        </w:tcBorders>
+      </w:tcPr>
+    </w:tblStylePr>
+  </w:style>
 </w:styles>
 </file>
 

--- a/doc/Produktvergleich.docx
+++ b/doc/Produktvergleich.docx
@@ -13,17 +13,10 @@
     </w:p>
     <w:p>
       <w:pPr>
-        <w:pStyle w:val="Untertitel"/>
-        <w:spacing w:after="360"/>
-        <w:rPr>
-          <w:sz w:val="32"/>
-        </w:rPr>
+        <w:pStyle w:val="berschrift3"/>
       </w:pPr>
       <w:proofErr w:type="spellStart"/>
       <w:r>
-        <w:rPr>
-          <w:sz w:val="32"/>
-        </w:rPr>
         <w:t>iSpy</w:t>
       </w:r>
       <w:proofErr w:type="spellEnd"/>
@@ -49,25 +42,17 @@
                 <w:noProof/>
               </w:rPr>
               <w:drawing>
-                <wp:anchor distT="0" distB="0" distL="114300" distR="114300" simplePos="0" relativeHeight="251658240" behindDoc="1" locked="0" layoutInCell="1" allowOverlap="1" wp14:anchorId="7EC5C6D7" wp14:editId="774181AB">
+                <wp:anchor distT="0" distB="0" distL="114300" distR="114300" simplePos="0" relativeHeight="251658240" behindDoc="1" locked="0" layoutInCell="1" allowOverlap="1" wp14:anchorId="7EC5C6D7" wp14:editId="144A3161">
                   <wp:simplePos x="0" y="0"/>
                   <wp:positionH relativeFrom="column">
-                    <wp:posOffset>-65096</wp:posOffset>
+                    <wp:posOffset>-65405</wp:posOffset>
                   </wp:positionH>
                   <wp:positionV relativeFrom="paragraph">
-                    <wp:posOffset>17</wp:posOffset>
+                    <wp:posOffset>24713</wp:posOffset>
                   </wp:positionV>
-                  <wp:extent cx="601362" cy="601362"/>
+                  <wp:extent cx="601345" cy="601345"/>
                   <wp:effectExtent l="0" t="0" r="8255" b="8255"/>
-                  <wp:wrapTight wrapText="bothSides">
-                    <wp:wrapPolygon edited="0">
-                      <wp:start x="0" y="0"/>
-                      <wp:lineTo x="0" y="21212"/>
-                      <wp:lineTo x="21212" y="21212"/>
-                      <wp:lineTo x="21212" y="0"/>
-                      <wp:lineTo x="0" y="0"/>
-                    </wp:wrapPolygon>
-                  </wp:wrapTight>
+                  <wp:wrapSquare wrapText="bothSides"/>
                   <wp:docPr id="1" name="Grafik 1"/>
                   <wp:cNvGraphicFramePr>
                     <a:graphicFrameLocks xmlns:a="http://schemas.openxmlformats.org/drawingml/2006/main" noChangeAspect="1"/>
@@ -94,7 +79,7 @@
                         <pic:spPr>
                           <a:xfrm>
                             <a:off x="0" y="0"/>
-                            <a:ext cx="601362" cy="601362"/>
+                            <a:ext cx="601345" cy="601345"/>
                           </a:xfrm>
                           <a:prstGeom prst="rect">
                             <a:avLst/>
@@ -186,7 +171,21 @@
             </w:r>
             <w:proofErr w:type="spellEnd"/>
             <w:r>
-              <w:t xml:space="preserve"> ist die weltweit beliebteste Open-Source-Videoüberwachungsanwendung. Es ist kompatibel mit der überwiegenden Mehrheit von Consumer-Webcams und IP-Kameras. Mit mehr als 2 Millionen Nutzern weltweit</w:t>
+              <w:t xml:space="preserve"> ist die weltweit beliebteste Open-Source-Videoüberwachungsanwendung. Es ist kompatibel mit der überwiegenden Mehrheit von Consumer-Webcams und IP-Kameras. </w:t>
+            </w:r>
+            <w:proofErr w:type="spellStart"/>
+            <w:r>
+              <w:t>iSpy</w:t>
+            </w:r>
+            <w:proofErr w:type="spellEnd"/>
+            <w:r>
+              <w:t xml:space="preserve"> hat mehr als </w:t>
+            </w:r>
+            <w:r>
+              <w:t>2 Millionen Nutzer weltweit</w:t>
+            </w:r>
+            <w:r>
+              <w:t>.</w:t>
             </w:r>
           </w:p>
           <w:p/>
@@ -234,7 +233,19 @@
             </w:r>
             <w:proofErr w:type="spellEnd"/>
             <w:r>
-              <w:t xml:space="preserve"> zur Verfügung gestellt wird nutzen will muss man mindestens 7.95 $ zahlen. Diese Seite ist über den folgenden </w:t>
+              <w:t xml:space="preserve"> zur Verfügung gestellt wird</w:t>
+            </w:r>
+            <w:r>
+              <w:t>,</w:t>
+            </w:r>
+            <w:r>
+              <w:t xml:space="preserve"> nutzen will muss man mindestens 7.95 $ </w:t>
+            </w:r>
+            <w:r>
+              <w:t xml:space="preserve">pro Monat </w:t>
+            </w:r>
+            <w:r>
+              <w:t xml:space="preserve">zahlen. Diese Seite ist über den folgenden </w:t>
             </w:r>
             <w:r>
               <w:t>Link</w:t>
@@ -260,14 +271,9 @@
     <w:p/>
     <w:p>
       <w:pPr>
-        <w:rPr>
-          <w:sz w:val="28"/>
-        </w:rPr>
-      </w:pPr>
-      <w:r>
-        <w:rPr>
-          <w:sz w:val="28"/>
-        </w:rPr>
+        <w:pStyle w:val="berschrift1"/>
+      </w:pPr>
+      <w:r>
         <w:t>Unterstützte Betriebssysteme</w:t>
       </w:r>
     </w:p>
@@ -288,26 +294,81 @@
       <w:r>
         <w:t xml:space="preserve"> wurde unter Windows XP, Windows Vista, Windows 7, 8 und 10 getestet, funktioniert aber möglicherweise auch mit anderen Windows-Varianten, die das .Net v4 Framework unterstützen.</w:t>
       </w:r>
-      <w:r>
-        <w:br w:type="page"/>
+    </w:p>
+    <w:p/>
+    <w:p>
+      <w:pPr>
+        <w:rPr>
+          <w:sz w:val="28"/>
+          <w:szCs w:val="28"/>
+        </w:rPr>
+      </w:pPr>
+      <w:r>
+        <w:rPr>
+          <w:sz w:val="28"/>
+          <w:szCs w:val="28"/>
+        </w:rPr>
+        <w:t>Kurzvorstellung:</w:t>
       </w:r>
     </w:p>
     <w:p>
       <w:pPr>
-        <w:pStyle w:val="Untertitel"/>
-        <w:spacing w:after="360"/>
-        <w:rPr>
-          <w:sz w:val="32"/>
-        </w:rPr>
-      </w:pPr>
-      <w:r>
-        <w:rPr>
-          <w:sz w:val="32"/>
-        </w:rPr>
+        <w:rPr>
+          <w:lang w:val="en-US"/>
+        </w:rPr>
+      </w:pPr>
+      <w:r>
+        <w:rPr>
+          <w:lang w:val="en-US"/>
+        </w:rPr>
+        <w:t>Yo</w:t>
+      </w:r>
+      <w:r>
+        <w:rPr>
+          <w:lang w:val="en-US"/>
+        </w:rPr>
+        <w:t>uTube</w:t>
+      </w:r>
+      <w:r>
+        <w:rPr>
+          <w:lang w:val="en-US"/>
+        </w:rPr>
+        <w:t xml:space="preserve">: </w:t>
+      </w:r>
+      <w:hyperlink r:id="rId7" w:history="1">
+        <w:r>
+          <w:rPr>
+            <w:rStyle w:val="Hyperlink"/>
+            <w:lang w:val="en-US"/>
+          </w:rPr>
+          <w:t>https://youtu.be/x7-RGG5JDto</w:t>
+        </w:r>
+      </w:hyperlink>
+    </w:p>
+    <w:p>
+      <w:pPr>
+        <w:pStyle w:val="berschrift1"/>
+        <w:rPr>
+          <w:lang w:val="en-US"/>
+        </w:rPr>
+      </w:pPr>
+      <w:r>
+        <w:rPr>
+          <w:lang w:val="en-US"/>
+        </w:rPr>
+        <w:br w:type="page"/>
+      </w:r>
+    </w:p>
+    <w:p>
+      <w:pPr>
+        <w:pStyle w:val="berschrift3"/>
+      </w:pPr>
+      <w:r>
         <w:lastRenderedPageBreak/>
         <w:t>Blue Iris</w:t>
       </w:r>
     </w:p>
+    <w:p/>
     <w:tbl>
       <w:tblPr>
         <w:tblStyle w:val="Tabellenraster"/>
@@ -346,7 +407,7 @@
                           </pic:cNvPicPr>
                         </pic:nvPicPr>
                         <pic:blipFill>
-                          <a:blip r:embed="rId7" cstate="print">
+                          <a:blip r:embed="rId8" cstate="print">
                             <a:extLst>
                               <a:ext uri="{28A0092B-C50C-407E-A947-70E740481C1C}">
                                 <a14:useLocalDpi xmlns:a14="http://schemas.microsoft.com/office/drawing/2010/main" val="0"/>
@@ -483,7 +544,13 @@
               <w:t xml:space="preserve"> ($ 59.95)</w:t>
             </w:r>
             <w:r>
-              <w:t xml:space="preserve"> unterstützt mehrere Kameras (bis zu 64).</w:t>
+              <w:t xml:space="preserve"> unterstützt </w:t>
+            </w:r>
+            <w:r>
+              <w:t xml:space="preserve">bis zu 64 </w:t>
+            </w:r>
+            <w:r>
+              <w:t>Kameras.</w:t>
             </w:r>
           </w:p>
           <w:p/>
@@ -493,14 +560,9 @@
     <w:p/>
     <w:p>
       <w:pPr>
-        <w:rPr>
-          <w:sz w:val="28"/>
-        </w:rPr>
-      </w:pPr>
-      <w:r>
-        <w:rPr>
-          <w:sz w:val="28"/>
-        </w:rPr>
+        <w:pStyle w:val="berschrift1"/>
+      </w:pPr>
+      <w:r>
         <w:t>Mindestanforderungen:</w:t>
       </w:r>
     </w:p>
@@ -660,27 +722,465 @@
         <w:rPr>
           <w:sz w:val="28"/>
         </w:rPr>
-        <w:t>Vorstellungsvideo:</w:t>
+        <w:t>Kurzvorstellung</w:t>
+      </w:r>
+      <w:r>
+        <w:rPr>
+          <w:sz w:val="28"/>
+        </w:rPr>
+        <w:t>:</w:t>
       </w:r>
     </w:p>
     <w:p>
-      <w:r>
+      <w:pPr>
+        <w:rPr>
+          <w:rStyle w:val="Hyperlink"/>
+          <w:lang w:val="en-US"/>
+        </w:rPr>
+      </w:pPr>
+      <w:r>
+        <w:rPr>
+          <w:lang w:val="en-US"/>
+        </w:rPr>
         <w:t xml:space="preserve">YouTube: </w:t>
       </w:r>
-      <w:hyperlink r:id="rId8" w:history="1">
+      <w:hyperlink r:id="rId9" w:history="1">
+        <w:r>
+          <w:rPr>
+            <w:rStyle w:val="Hyperlink"/>
+            <w:lang w:val="en-US"/>
+          </w:rPr>
+          <w:t>https://youtu.be/VQDgTuXq5Rw</w:t>
+        </w:r>
+      </w:hyperlink>
+      <w:r>
+        <w:rPr>
+          <w:rStyle w:val="Hyperlink"/>
+          <w:lang w:val="en-US"/>
+        </w:rPr>
+        <w:br w:type="page"/>
+      </w:r>
+    </w:p>
+    <w:p>
+      <w:pPr>
+        <w:pStyle w:val="berschrift3"/>
+      </w:pPr>
+      <w:r>
+        <w:lastRenderedPageBreak/>
+        <w:t>AXIS Camera Station Client</w:t>
+      </w:r>
+    </w:p>
+    <w:p/>
+    <w:tbl>
+      <w:tblPr>
+        <w:tblStyle w:val="Tabellenraster"/>
+        <w:tblW w:w="0" w:type="auto"/>
+        <w:tblLook w:val="04A0" w:firstRow="1" w:lastRow="0" w:firstColumn="1" w:lastColumn="0" w:noHBand="0" w:noVBand="1"/>
+      </w:tblPr>
+      <w:tblGrid>
+        <w:gridCol w:w="4531"/>
+        <w:gridCol w:w="4531"/>
+      </w:tblGrid>
+      <w:tr>
+        <w:tc>
+          <w:tcPr>
+            <w:tcW w:w="4531" w:type="dxa"/>
+          </w:tcPr>
+          <w:p>
+            <w:r>
+              <w:rPr>
+                <w:noProof/>
+              </w:rPr>
+              <w:drawing>
+                <wp:inline distT="0" distB="0" distL="0" distR="0" wp14:anchorId="04322F6C" wp14:editId="4123719D">
+                  <wp:extent cx="1192709" cy="430306"/>
+                  <wp:effectExtent l="0" t="0" r="7620" b="8255"/>
+                  <wp:docPr id="4" name="Grafik 4" descr="Bildergebnis fÃ¼r axis"/>
+                  <wp:cNvGraphicFramePr>
+                    <a:graphicFrameLocks xmlns:a="http://schemas.openxmlformats.org/drawingml/2006/main" noChangeAspect="1"/>
+                  </wp:cNvGraphicFramePr>
+                  <a:graphic xmlns:a="http://schemas.openxmlformats.org/drawingml/2006/main">
+                    <a:graphicData uri="http://schemas.openxmlformats.org/drawingml/2006/picture">
+                      <pic:pic xmlns:pic="http://schemas.openxmlformats.org/drawingml/2006/picture">
+                        <pic:nvPicPr>
+                          <pic:cNvPr id="0" name="Picture 1" descr="Bildergebnis fÃ¼r axis"/>
+                          <pic:cNvPicPr>
+                            <a:picLocks noChangeAspect="1" noChangeArrowheads="1"/>
+                          </pic:cNvPicPr>
+                        </pic:nvPicPr>
+                        <pic:blipFill>
+                          <a:blip r:embed="rId10" cstate="print">
+                            <a:extLst>
+                              <a:ext uri="{28A0092B-C50C-407E-A947-70E740481C1C}">
+                                <a14:useLocalDpi xmlns:a14="http://schemas.microsoft.com/office/drawing/2010/main" val="0"/>
+                              </a:ext>
+                            </a:extLst>
+                          </a:blip>
+                          <a:srcRect/>
+                          <a:stretch>
+                            <a:fillRect/>
+                          </a:stretch>
+                        </pic:blipFill>
+                        <pic:spPr bwMode="auto">
+                          <a:xfrm>
+                            <a:off x="0" y="0"/>
+                            <a:ext cx="1289703" cy="465299"/>
+                          </a:xfrm>
+                          <a:prstGeom prst="rect">
+                            <a:avLst/>
+                          </a:prstGeom>
+                          <a:noFill/>
+                          <a:ln>
+                            <a:noFill/>
+                          </a:ln>
+                        </pic:spPr>
+                      </pic:pic>
+                    </a:graphicData>
+                  </a:graphic>
+                </wp:inline>
+              </w:drawing>
+            </w:r>
+          </w:p>
+        </w:tc>
+        <w:tc>
+          <w:tcPr>
+            <w:tcW w:w="4531" w:type="dxa"/>
+          </w:tcPr>
+          <w:p/>
+        </w:tc>
+      </w:tr>
+      <w:tr>
+        <w:tc>
+          <w:tcPr>
+            <w:tcW w:w="4531" w:type="dxa"/>
+          </w:tcPr>
+          <w:p/>
+        </w:tc>
+        <w:tc>
+          <w:tcPr>
+            <w:tcW w:w="4531" w:type="dxa"/>
+          </w:tcPr>
+          <w:p/>
+        </w:tc>
+      </w:tr>
+      <w:tr>
+        <w:tc>
+          <w:tcPr>
+            <w:tcW w:w="4531" w:type="dxa"/>
+          </w:tcPr>
+          <w:p>
+            <w:r>
+              <w:t>Hersteller:</w:t>
+            </w:r>
+          </w:p>
+        </w:tc>
+        <w:tc>
+          <w:tcPr>
+            <w:tcW w:w="4531" w:type="dxa"/>
+          </w:tcPr>
+          <w:p>
+            <w:r>
+              <w:t>Axis</w:t>
+            </w:r>
+          </w:p>
+          <w:p/>
+        </w:tc>
+      </w:tr>
+      <w:tr>
+        <w:tc>
+          <w:tcPr>
+            <w:tcW w:w="4531" w:type="dxa"/>
+          </w:tcPr>
+          <w:p>
+            <w:r>
+              <w:t>Beschreibung:</w:t>
+            </w:r>
+          </w:p>
+        </w:tc>
+        <w:tc>
+          <w:tcPr>
+            <w:tcW w:w="4531" w:type="dxa"/>
+          </w:tcPr>
+          <w:p>
+            <w:r>
+              <w:t>AXIS Camera Station, eine Videomanagementsoftware, ist die ideale Lösung für die effiziente Überwachung von kleinen und mittelgroßen Installationen wie Einzelhandelsgeschäften, Hotels, Schulen und Produktionsstätten - eine bewährte Lösung mit mehr als 50.000 Installationen weltweit. Es ist so konzipiert, dass es perfekt zu Axis 'breitem Angebot an Netzwerkvideoprodukten und Produktfunktionen passt, um die Zuverlässigkeit des Systems zu optimieren. </w:t>
+            </w:r>
+          </w:p>
+        </w:tc>
+      </w:tr>
+      <w:tr>
+        <w:tc>
+          <w:tcPr>
+            <w:tcW w:w="4531" w:type="dxa"/>
+          </w:tcPr>
+          <w:p>
+            <w:r>
+              <w:t>Lizenzierung/</w:t>
+            </w:r>
+            <w:proofErr w:type="spellStart"/>
+            <w:r>
+              <w:t>Pricing</w:t>
+            </w:r>
+            <w:proofErr w:type="spellEnd"/>
+            <w:r>
+              <w:t>:</w:t>
+            </w:r>
+          </w:p>
+        </w:tc>
+        <w:tc>
+          <w:tcPr>
+            <w:tcW w:w="4531" w:type="dxa"/>
+          </w:tcPr>
+          <w:p>
+            <w:r>
+              <w:t xml:space="preserve">Eine </w:t>
+            </w:r>
+            <w:r>
+              <w:t xml:space="preserve">AXIS </w:t>
+            </w:r>
+            <w:r>
+              <w:t>Camera Station Client</w:t>
+            </w:r>
+            <w:r>
+              <w:t>-</w:t>
+            </w:r>
+            <w:r>
+              <w:t xml:space="preserve"> Aktivierungska</w:t>
+            </w:r>
+            <w:r>
+              <w:t>rte kostet 98 Franken.</w:t>
+            </w:r>
+          </w:p>
+          <w:p/>
+        </w:tc>
+      </w:tr>
+    </w:tbl>
+    <w:p/>
+    <w:p/>
+    <w:p>
+      <w:pPr>
+        <w:pStyle w:val="berschrift1"/>
+      </w:pPr>
+      <w:r>
+        <w:t>Mindestanforderungen:</w:t>
+      </w:r>
+    </w:p>
+    <w:p>
+      <w:pPr>
+        <w:pStyle w:val="berschrift1"/>
+        <w:rPr>
+          <w:rFonts w:ascii="Arial" w:hAnsi="Arial" w:cs="Arial"/>
+          <w:color w:val="333333"/>
+          <w:sz w:val="23"/>
+          <w:szCs w:val="23"/>
+          <w:shd w:val="clear" w:color="auto" w:fill="FFFFFF"/>
+        </w:rPr>
+      </w:pPr>
+      <w:proofErr w:type="spellStart"/>
+      <w:r>
+        <w:rPr>
+          <w:rStyle w:val="Fett"/>
+          <w:rFonts w:ascii="Arial" w:hAnsi="Arial" w:cs="Arial"/>
+          <w:color w:val="333333"/>
+          <w:sz w:val="23"/>
+          <w:szCs w:val="23"/>
+          <w:shd w:val="clear" w:color="auto" w:fill="FFFFFF"/>
+          <w:lang w:val="en-US"/>
+        </w:rPr>
+        <w:t>Betriebssystem</w:t>
+      </w:r>
+      <w:proofErr w:type="spellEnd"/>
+      <w:r>
+        <w:rPr>
+          <w:rStyle w:val="Fett"/>
+          <w:rFonts w:ascii="Arial" w:hAnsi="Arial" w:cs="Arial"/>
+          <w:color w:val="333333"/>
+          <w:sz w:val="23"/>
+          <w:szCs w:val="23"/>
+          <w:shd w:val="clear" w:color="auto" w:fill="FFFFFF"/>
+          <w:lang w:val="en-US"/>
+        </w:rPr>
+        <w:t>: </w:t>
+      </w:r>
+      <w:r>
+        <w:rPr>
+          <w:rFonts w:ascii="Arial" w:hAnsi="Arial" w:cs="Arial"/>
+          <w:color w:val="333333"/>
+          <w:sz w:val="23"/>
+          <w:szCs w:val="23"/>
+          <w:shd w:val="clear" w:color="auto" w:fill="FFFFFF"/>
+          <w:lang w:val="en-US"/>
+        </w:rPr>
+        <w:t>Windows 10 Pro 64-Bit*</w:t>
+      </w:r>
+      <w:r>
+        <w:rPr>
+          <w:rFonts w:ascii="Arial" w:hAnsi="Arial" w:cs="Arial"/>
+          <w:color w:val="333333"/>
+          <w:sz w:val="23"/>
+          <w:szCs w:val="23"/>
+          <w:lang w:val="en-US"/>
+        </w:rPr>
+        <w:br/>
+      </w:r>
+      <w:r>
+        <w:rPr>
+          <w:rStyle w:val="Fett"/>
+          <w:rFonts w:ascii="Arial" w:hAnsi="Arial" w:cs="Arial"/>
+          <w:color w:val="333333"/>
+          <w:sz w:val="23"/>
+          <w:szCs w:val="23"/>
+          <w:shd w:val="clear" w:color="auto" w:fill="FFFFFF"/>
+          <w:lang w:val="en-US"/>
+        </w:rPr>
+        <w:t>CPU: </w:t>
+      </w:r>
+      <w:r>
+        <w:rPr>
+          <w:rFonts w:ascii="Arial" w:hAnsi="Arial" w:cs="Arial"/>
+          <w:color w:val="333333"/>
+          <w:sz w:val="23"/>
+          <w:szCs w:val="23"/>
+          <w:shd w:val="clear" w:color="auto" w:fill="FFFFFF"/>
+          <w:lang w:val="en-US"/>
+        </w:rPr>
+        <w:t>Intel Core i7, z. B. Intel Core i7-4770 Quad Core 3,4 GHz.</w:t>
+      </w:r>
+      <w:r>
+        <w:rPr>
+          <w:rFonts w:ascii="Arial" w:hAnsi="Arial" w:cs="Arial"/>
+          <w:color w:val="333333"/>
+          <w:sz w:val="23"/>
+          <w:szCs w:val="23"/>
+          <w:lang w:val="en-US"/>
+        </w:rPr>
+        <w:br/>
+      </w:r>
+      <w:r>
+        <w:rPr>
+          <w:rStyle w:val="Fett"/>
+          <w:rFonts w:ascii="Arial" w:hAnsi="Arial" w:cs="Arial"/>
+          <w:color w:val="333333"/>
+          <w:sz w:val="23"/>
+          <w:szCs w:val="23"/>
+          <w:shd w:val="clear" w:color="auto" w:fill="FFFFFF"/>
+        </w:rPr>
+        <w:t>RAM: </w:t>
+      </w:r>
+      <w:r>
+        <w:rPr>
+          <w:rFonts w:ascii="Arial" w:hAnsi="Arial" w:cs="Arial"/>
+          <w:color w:val="333333"/>
+          <w:sz w:val="23"/>
+          <w:szCs w:val="23"/>
+          <w:shd w:val="clear" w:color="auto" w:fill="FFFFFF"/>
+        </w:rPr>
+        <w:t>8 GB, DDR3-1600</w:t>
+      </w:r>
+      <w:r>
+        <w:rPr>
+          <w:rFonts w:ascii="Arial" w:hAnsi="Arial" w:cs="Arial"/>
+          <w:color w:val="333333"/>
+          <w:sz w:val="23"/>
+          <w:szCs w:val="23"/>
+        </w:rPr>
+        <w:br/>
+      </w:r>
+      <w:r>
+        <w:rPr>
+          <w:rStyle w:val="Fett"/>
+          <w:rFonts w:ascii="Arial" w:hAnsi="Arial" w:cs="Arial"/>
+          <w:color w:val="333333"/>
+          <w:sz w:val="23"/>
+          <w:szCs w:val="23"/>
+          <w:shd w:val="clear" w:color="auto" w:fill="FFFFFF"/>
+        </w:rPr>
+        <w:t>Netzwerk: </w:t>
+      </w:r>
+      <w:r>
+        <w:rPr>
+          <w:rFonts w:ascii="Arial" w:hAnsi="Arial" w:cs="Arial"/>
+          <w:color w:val="333333"/>
+          <w:sz w:val="23"/>
+          <w:szCs w:val="23"/>
+          <w:shd w:val="clear" w:color="auto" w:fill="FFFFFF"/>
+        </w:rPr>
+        <w:t xml:space="preserve">1 </w:t>
+      </w:r>
+      <w:proofErr w:type="spellStart"/>
+      <w:r>
+        <w:rPr>
+          <w:rFonts w:ascii="Arial" w:hAnsi="Arial" w:cs="Arial"/>
+          <w:color w:val="333333"/>
+          <w:sz w:val="23"/>
+          <w:szCs w:val="23"/>
+          <w:shd w:val="clear" w:color="auto" w:fill="FFFFFF"/>
+        </w:rPr>
+        <w:t>GBit</w:t>
+      </w:r>
+      <w:proofErr w:type="spellEnd"/>
+      <w:r>
+        <w:rPr>
+          <w:rFonts w:ascii="Arial" w:hAnsi="Arial" w:cs="Arial"/>
+          <w:color w:val="333333"/>
+          <w:sz w:val="23"/>
+          <w:szCs w:val="23"/>
+          <w:shd w:val="clear" w:color="auto" w:fill="FFFFFF"/>
+        </w:rPr>
+        <w:t>/s</w:t>
+      </w:r>
+    </w:p>
+    <w:p>
+      <w:pPr>
+        <w:pStyle w:val="berschrift1"/>
+      </w:pPr>
+    </w:p>
+    <w:p>
+      <w:pPr>
+        <w:rPr>
+          <w:sz w:val="28"/>
+        </w:rPr>
+      </w:pPr>
+      <w:r>
+        <w:rPr>
+          <w:sz w:val="28"/>
+        </w:rPr>
+        <w:t>Kurzvorstellung</w:t>
+      </w:r>
+      <w:r>
+        <w:rPr>
+          <w:sz w:val="28"/>
+        </w:rPr>
+        <w:t>:</w:t>
+      </w:r>
+    </w:p>
+    <w:p>
+      <w:hyperlink r:id="rId11" w:history="1">
         <w:r>
           <w:rPr>
             <w:rStyle w:val="Hyperlink"/>
           </w:rPr>
-          <w:t>https://youtu.be/VQDgTuXq5Rw</w:t>
+          <w:t>https://youtu.be/pAjoZlYMuPg</w:t>
         </w:r>
       </w:hyperlink>
     </w:p>
     <w:p>
+      <w:bookmarkStart w:id="0" w:name="_GoBack"/>
+      <w:bookmarkEnd w:id="0"/>
+    </w:p>
+    <w:p>
+      <w:pPr>
+        <w:pStyle w:val="berschrift1"/>
+      </w:pPr>
       <w:r>
         <w:br w:type="page"/>
       </w:r>
+      <w:r>
+        <w:lastRenderedPageBreak/>
+        <w:t>Gegenüberstellung:</w:t>
+      </w:r>
     </w:p>
+    <w:p/>
     <w:tbl>
       <w:tblPr>
         <w:tblStyle w:val="Tabellenraster"/>
@@ -700,7 +1200,6 @@
           </w:tcPr>
           <w:p>
             <w:r>
-              <w:lastRenderedPageBreak/>
               <w:t>Funktion</w:t>
             </w:r>
           </w:p>
@@ -820,7 +1319,10 @@
           </w:tcPr>
           <w:p>
             <w:r>
-              <w:t>Webserver</w:t>
+              <w:t>Vollbild</w:t>
+            </w:r>
+            <w:r>
+              <w:t>:</w:t>
             </w:r>
           </w:p>
         </w:tc>
@@ -850,8 +1352,6 @@
                 <w:numId w:val="2"/>
               </w:numPr>
             </w:pPr>
-            <w:bookmarkStart w:id="0" w:name="_GoBack"/>
-            <w:bookmarkEnd w:id="0"/>
           </w:p>
         </w:tc>
       </w:tr>
@@ -861,19 +1361,35 @@
             <w:tcW w:w="3020" w:type="dxa"/>
             <w:shd w:val="clear" w:color="auto" w:fill="FFFFFF" w:themeFill="background1"/>
           </w:tcPr>
-          <w:p/>
+          <w:p>
+            <w:r>
+              <w:t>Alle Bilder auf einer Seite: (Grid)</w:t>
+            </w:r>
+          </w:p>
         </w:tc>
         <w:tc>
           <w:tcPr>
             <w:tcW w:w="3021" w:type="dxa"/>
           </w:tcPr>
-          <w:p/>
+          <w:p>
+            <w:pPr>
+              <w:pStyle w:val="Listenabsatz"/>
+              <w:numPr>
+                <w:ilvl w:val="0"/>
+                <w:numId w:val="2"/>
+              </w:numPr>
+            </w:pPr>
+          </w:p>
         </w:tc>
         <w:tc>
           <w:tcPr>
             <w:tcW w:w="3021" w:type="dxa"/>
           </w:tcPr>
-          <w:p/>
+          <w:p>
+            <w:r>
+              <w:t xml:space="preserve">        X</w:t>
+            </w:r>
+          </w:p>
         </w:tc>
       </w:tr>
       <w:tr>
@@ -882,19 +1398,39 @@
             <w:tcW w:w="3020" w:type="dxa"/>
             <w:shd w:val="clear" w:color="auto" w:fill="FFFFFF" w:themeFill="background1"/>
           </w:tcPr>
-          <w:p/>
+          <w:p>
+            <w:r>
+              <w:t>Webserver:</w:t>
+            </w:r>
+          </w:p>
         </w:tc>
         <w:tc>
           <w:tcPr>
             <w:tcW w:w="3021" w:type="dxa"/>
           </w:tcPr>
-          <w:p/>
+          <w:p>
+            <w:pPr>
+              <w:pStyle w:val="Listenabsatz"/>
+              <w:numPr>
+                <w:ilvl w:val="0"/>
+                <w:numId w:val="2"/>
+              </w:numPr>
+            </w:pPr>
+          </w:p>
         </w:tc>
         <w:tc>
           <w:tcPr>
             <w:tcW w:w="3021" w:type="dxa"/>
           </w:tcPr>
-          <w:p/>
+          <w:p>
+            <w:pPr>
+              <w:pStyle w:val="Listenabsatz"/>
+              <w:numPr>
+                <w:ilvl w:val="0"/>
+                <w:numId w:val="2"/>
+              </w:numPr>
+            </w:pPr>
+          </w:p>
         </w:tc>
       </w:tr>
       <w:tr>
@@ -903,19 +1439,38 @@
             <w:tcW w:w="3020" w:type="dxa"/>
             <w:shd w:val="clear" w:color="auto" w:fill="FFFFFF" w:themeFill="background1"/>
           </w:tcPr>
-          <w:p/>
+          <w:p>
+            <w:r>
+              <w:t>Rechte vergeben</w:t>
+            </w:r>
+            <w:r>
+              <w:t>:</w:t>
+            </w:r>
+          </w:p>
         </w:tc>
         <w:tc>
           <w:tcPr>
             <w:tcW w:w="3021" w:type="dxa"/>
           </w:tcPr>
-          <w:p/>
+          <w:p>
+            <w:pPr>
+              <w:pStyle w:val="Listenabsatz"/>
+              <w:numPr>
+                <w:ilvl w:val="0"/>
+                <w:numId w:val="2"/>
+              </w:numPr>
+            </w:pPr>
+          </w:p>
         </w:tc>
         <w:tc>
           <w:tcPr>
             <w:tcW w:w="3021" w:type="dxa"/>
           </w:tcPr>
-          <w:p/>
+          <w:p>
+            <w:r>
+              <w:t xml:space="preserve">        X</w:t>
+            </w:r>
+          </w:p>
         </w:tc>
       </w:tr>
       <w:tr>
@@ -924,19 +1479,39 @@
             <w:tcW w:w="3020" w:type="dxa"/>
             <w:shd w:val="clear" w:color="auto" w:fill="FFFFFF" w:themeFill="background1"/>
           </w:tcPr>
-          <w:p/>
+          <w:p>
+            <w:r>
+              <w:t>Auf Mobilen Geräten Zugriff:</w:t>
+            </w:r>
+          </w:p>
         </w:tc>
         <w:tc>
           <w:tcPr>
             <w:tcW w:w="3021" w:type="dxa"/>
           </w:tcPr>
-          <w:p/>
+          <w:p>
+            <w:pPr>
+              <w:pStyle w:val="Listenabsatz"/>
+              <w:numPr>
+                <w:ilvl w:val="0"/>
+                <w:numId w:val="2"/>
+              </w:numPr>
+            </w:pPr>
+          </w:p>
         </w:tc>
         <w:tc>
           <w:tcPr>
             <w:tcW w:w="3021" w:type="dxa"/>
           </w:tcPr>
-          <w:p/>
+          <w:p>
+            <w:pPr>
+              <w:pStyle w:val="Listenabsatz"/>
+              <w:numPr>
+                <w:ilvl w:val="0"/>
+                <w:numId w:val="2"/>
+              </w:numPr>
+            </w:pPr>
+          </w:p>
         </w:tc>
       </w:tr>
     </w:tbl>
@@ -956,7 +1531,7 @@
   <w:abstractNum w:abstractNumId="0" w15:restartNumberingAfterBreak="0">
     <w:nsid w:val="26AC4966"/>
     <w:multiLevelType w:val="hybridMultilevel"/>
-    <w:tmpl w:val="5B52DBFA"/>
+    <w:tmpl w:val="AD260B0C"/>
     <w:lvl w:ilvl="0" w:tplc="0807000D">
       <w:start w:val="1"/>
       <w:numFmt w:val="bullet"/>
@@ -1674,10 +2249,74 @@
     <w:name w:val="Normal"/>
     <w:qFormat/>
   </w:style>
+  <w:style w:type="paragraph" w:styleId="berschrift1">
+    <w:name w:val="heading 1"/>
+    <w:basedOn w:val="Standard"/>
+    <w:next w:val="Standard"/>
+    <w:link w:val="berschrift1Zchn"/>
+    <w:uiPriority w:val="9"/>
+    <w:qFormat/>
+    <w:rsid w:val="00C65EA6"/>
+    <w:pPr>
+      <w:keepNext/>
+      <w:keepLines/>
+      <w:spacing w:before="240" w:after="0"/>
+      <w:outlineLvl w:val="0"/>
+    </w:pPr>
+    <w:rPr>
+      <w:rFonts w:asciiTheme="majorHAnsi" w:eastAsiaTheme="majorEastAsia" w:hAnsiTheme="majorHAnsi" w:cstheme="majorBidi"/>
+      <w:color w:val="2F5496" w:themeColor="accent1" w:themeShade="BF"/>
+      <w:sz w:val="32"/>
+      <w:szCs w:val="32"/>
+    </w:rPr>
+  </w:style>
+  <w:style w:type="paragraph" w:styleId="berschrift2">
+    <w:name w:val="heading 2"/>
+    <w:basedOn w:val="Standard"/>
+    <w:next w:val="Standard"/>
+    <w:link w:val="berschrift2Zchn"/>
+    <w:uiPriority w:val="9"/>
+    <w:unhideWhenUsed/>
+    <w:qFormat/>
+    <w:rsid w:val="00C65EA6"/>
+    <w:pPr>
+      <w:keepNext/>
+      <w:keepLines/>
+      <w:spacing w:before="40" w:after="0"/>
+      <w:outlineLvl w:val="1"/>
+    </w:pPr>
+    <w:rPr>
+      <w:rFonts w:asciiTheme="majorHAnsi" w:eastAsiaTheme="majorEastAsia" w:hAnsiTheme="majorHAnsi" w:cstheme="majorBidi"/>
+      <w:color w:val="2F5496" w:themeColor="accent1" w:themeShade="BF"/>
+      <w:sz w:val="26"/>
+      <w:szCs w:val="26"/>
+    </w:rPr>
+  </w:style>
+  <w:style w:type="paragraph" w:styleId="berschrift3">
+    <w:name w:val="heading 3"/>
+    <w:basedOn w:val="Standard"/>
+    <w:next w:val="Standard"/>
+    <w:link w:val="berschrift3Zchn"/>
+    <w:uiPriority w:val="9"/>
+    <w:unhideWhenUsed/>
+    <w:qFormat/>
+    <w:rsid w:val="00C65EA6"/>
+    <w:pPr>
+      <w:keepNext/>
+      <w:keepLines/>
+      <w:spacing w:before="40" w:after="0"/>
+      <w:outlineLvl w:val="2"/>
+    </w:pPr>
+    <w:rPr>
+      <w:rFonts w:asciiTheme="majorHAnsi" w:eastAsiaTheme="majorEastAsia" w:hAnsiTheme="majorHAnsi" w:cstheme="majorBidi"/>
+      <w:color w:val="1F3763" w:themeColor="accent1" w:themeShade="7F"/>
+      <w:sz w:val="36"/>
+      <w:szCs w:val="24"/>
+    </w:rPr>
+  </w:style>
   <w:style w:type="character" w:default="1" w:styleId="Absatz-Standardschriftart">
     <w:name w:val="Default Paragraph Font"/>
     <w:uiPriority w:val="1"/>
-    <w:semiHidden/>
     <w:unhideWhenUsed/>
   </w:style>
   <w:style w:type="table" w:default="1" w:styleId="NormaleTabelle">
@@ -1986,6 +2625,65 @@
       </w:tcPr>
     </w:tblStylePr>
   </w:style>
+  <w:style w:type="character" w:customStyle="1" w:styleId="berschrift2Zchn">
+    <w:name w:val="Überschrift 2 Zchn"/>
+    <w:basedOn w:val="Absatz-Standardschriftart"/>
+    <w:link w:val="berschrift2"/>
+    <w:uiPriority w:val="9"/>
+    <w:rsid w:val="00C65EA6"/>
+    <w:rPr>
+      <w:rFonts w:asciiTheme="majorHAnsi" w:eastAsiaTheme="majorEastAsia" w:hAnsiTheme="majorHAnsi" w:cstheme="majorBidi"/>
+      <w:color w:val="2F5496" w:themeColor="accent1" w:themeShade="BF"/>
+      <w:sz w:val="26"/>
+      <w:szCs w:val="26"/>
+    </w:rPr>
+  </w:style>
+  <w:style w:type="character" w:customStyle="1" w:styleId="berschrift1Zchn">
+    <w:name w:val="Überschrift 1 Zchn"/>
+    <w:basedOn w:val="Absatz-Standardschriftart"/>
+    <w:link w:val="berschrift1"/>
+    <w:uiPriority w:val="9"/>
+    <w:rsid w:val="00C65EA6"/>
+    <w:rPr>
+      <w:rFonts w:asciiTheme="majorHAnsi" w:eastAsiaTheme="majorEastAsia" w:hAnsiTheme="majorHAnsi" w:cstheme="majorBidi"/>
+      <w:color w:val="2F5496" w:themeColor="accent1" w:themeShade="BF"/>
+      <w:sz w:val="32"/>
+      <w:szCs w:val="32"/>
+    </w:rPr>
+  </w:style>
+  <w:style w:type="paragraph" w:styleId="KeinLeerraum">
+    <w:name w:val="No Spacing"/>
+    <w:uiPriority w:val="1"/>
+    <w:qFormat/>
+    <w:rsid w:val="00C65EA6"/>
+    <w:pPr>
+      <w:spacing w:after="0" w:line="240" w:lineRule="auto"/>
+    </w:pPr>
+  </w:style>
+  <w:style w:type="character" w:customStyle="1" w:styleId="berschrift3Zchn">
+    <w:name w:val="Überschrift 3 Zchn"/>
+    <w:basedOn w:val="Absatz-Standardschriftart"/>
+    <w:link w:val="berschrift3"/>
+    <w:uiPriority w:val="9"/>
+    <w:rsid w:val="00C65EA6"/>
+    <w:rPr>
+      <w:rFonts w:asciiTheme="majorHAnsi" w:eastAsiaTheme="majorEastAsia" w:hAnsiTheme="majorHAnsi" w:cstheme="majorBidi"/>
+      <w:color w:val="1F3763" w:themeColor="accent1" w:themeShade="7F"/>
+      <w:sz w:val="36"/>
+      <w:szCs w:val="24"/>
+    </w:rPr>
+  </w:style>
+  <w:style w:type="character" w:styleId="Fett">
+    <w:name w:val="Strong"/>
+    <w:basedOn w:val="Absatz-Standardschriftart"/>
+    <w:uiPriority w:val="22"/>
+    <w:qFormat/>
+    <w:rsid w:val="00430656"/>
+    <w:rPr>
+      <w:b/>
+      <w:bCs/>
+    </w:rPr>
+  </w:style>
 </w:styles>
 </file>
 

--- a/doc/Produktvergleich.docx
+++ b/doc/Produktvergleich.docx
@@ -312,34 +312,16 @@
       </w:r>
     </w:p>
     <w:p>
-      <w:pPr>
-        <w:rPr>
-          <w:lang w:val="en-US"/>
-        </w:rPr>
-      </w:pPr>
-      <w:r>
-        <w:rPr>
-          <w:lang w:val="en-US"/>
-        </w:rPr>
-        <w:t>Yo</w:t>
-      </w:r>
-      <w:r>
-        <w:rPr>
-          <w:lang w:val="en-US"/>
-        </w:rPr>
-        <w:t>uTube</w:t>
-      </w:r>
-      <w:r>
-        <w:rPr>
-          <w:lang w:val="en-US"/>
-        </w:rPr>
+      <w:r>
+        <w:t>YouTube</w:t>
+      </w:r>
+      <w:r>
         <w:t xml:space="preserve">: </w:t>
       </w:r>
       <w:hyperlink r:id="rId7" w:history="1">
         <w:r>
           <w:rPr>
             <w:rStyle w:val="Hyperlink"/>
-            <w:lang w:val="en-US"/>
           </w:rPr>
           <w:t>https://youtu.be/x7-RGG5JDto</w:t>
         </w:r>
@@ -348,14 +330,8 @@
     <w:p>
       <w:pPr>
         <w:pStyle w:val="berschrift1"/>
-        <w:rPr>
-          <w:lang w:val="en-US"/>
-        </w:rPr>
-      </w:pPr>
-      <w:r>
-        <w:rPr>
-          <w:lang w:val="en-US"/>
-        </w:rPr>
+      </w:pPr>
+      <w:r>
         <w:br w:type="page"/>
       </w:r>
     </w:p>
@@ -735,20 +711,15 @@
       <w:pPr>
         <w:rPr>
           <w:rStyle w:val="Hyperlink"/>
-          <w:lang w:val="en-US"/>
         </w:rPr>
       </w:pPr>
       <w:r>
-        <w:rPr>
-          <w:lang w:val="en-US"/>
-        </w:rPr>
         <w:t xml:space="preserve">YouTube: </w:t>
       </w:r>
       <w:hyperlink r:id="rId9" w:history="1">
         <w:r>
           <w:rPr>
             <w:rStyle w:val="Hyperlink"/>
-            <w:lang w:val="en-US"/>
           </w:rPr>
           <w:t>https://youtu.be/VQDgTuXq5Rw</w:t>
         </w:r>
@@ -756,7 +727,6 @@
       <w:r>
         <w:rPr>
           <w:rStyle w:val="Hyperlink"/>
-          <w:lang w:val="en-US"/>
         </w:rPr>
         <w:br w:type="page"/>
       </w:r>
@@ -976,7 +946,6 @@
           <w:shd w:val="clear" w:color="auto" w:fill="FFFFFF"/>
         </w:rPr>
       </w:pPr>
-      <w:proofErr w:type="spellStart"/>
       <w:r>
         <w:rPr>
           <w:rStyle w:val="Fett"/>
@@ -985,11 +954,28 @@
           <w:sz w:val="23"/>
           <w:szCs w:val="23"/>
           <w:shd w:val="clear" w:color="auto" w:fill="FFFFFF"/>
-          <w:lang w:val="en-US"/>
         </w:rPr>
-        <w:t>Betriebssystem</w:t>
-      </w:r>
-      <w:proofErr w:type="spellEnd"/>
+        <w:t>Betriebssystem: </w:t>
+      </w:r>
+      <w:r>
+        <w:rPr>
+          <w:rFonts w:ascii="Arial" w:hAnsi="Arial" w:cs="Arial"/>
+          <w:color w:val="333333"/>
+          <w:sz w:val="23"/>
+          <w:szCs w:val="23"/>
+          <w:shd w:val="clear" w:color="auto" w:fill="FFFFFF"/>
+        </w:rPr>
+        <w:t>Windows 10 Pro 64-Bit*</w:t>
+      </w:r>
+      <w:r>
+        <w:rPr>
+          <w:rFonts w:ascii="Arial" w:hAnsi="Arial" w:cs="Arial"/>
+          <w:color w:val="333333"/>
+          <w:sz w:val="23"/>
+          <w:szCs w:val="23"/>
+        </w:rPr>
+        <w:br/>
+      </w:r>
       <w:r>
         <w:rPr>
           <w:rStyle w:val="Fett"/>
@@ -998,9 +984,8 @@
           <w:sz w:val="23"/>
           <w:szCs w:val="23"/>
           <w:shd w:val="clear" w:color="auto" w:fill="FFFFFF"/>
-          <w:lang w:val="en-US"/>
         </w:rPr>
-        <w:t>: </w:t>
+        <w:t>CPU: </w:t>
       </w:r>
       <w:r>
         <w:rPr>
@@ -1009,9 +994,8 @@
           <w:sz w:val="23"/>
           <w:szCs w:val="23"/>
           <w:shd w:val="clear" w:color="auto" w:fill="FFFFFF"/>
-          <w:lang w:val="en-US"/>
         </w:rPr>
-        <w:t>Windows 10 Pro 64-Bit*</w:t>
+        <w:t>Intel Core i7, z. B. Intel Core i7-4770 Quad Core 3,4 GHz.</w:t>
       </w:r>
       <w:r>
         <w:rPr>
@@ -1019,40 +1003,6 @@
           <w:color w:val="333333"/>
           <w:sz w:val="23"/>
           <w:szCs w:val="23"/>
-          <w:lang w:val="en-US"/>
-        </w:rPr>
-        <w:br/>
-      </w:r>
-      <w:r>
-        <w:rPr>
-          <w:rStyle w:val="Fett"/>
-          <w:rFonts w:ascii="Arial" w:hAnsi="Arial" w:cs="Arial"/>
-          <w:color w:val="333333"/>
-          <w:sz w:val="23"/>
-          <w:szCs w:val="23"/>
-          <w:shd w:val="clear" w:color="auto" w:fill="FFFFFF"/>
-          <w:lang w:val="en-US"/>
-        </w:rPr>
-        <w:t>CPU: </w:t>
-      </w:r>
-      <w:r>
-        <w:rPr>
-          <w:rFonts w:ascii="Arial" w:hAnsi="Arial" w:cs="Arial"/>
-          <w:color w:val="333333"/>
-          <w:sz w:val="23"/>
-          <w:szCs w:val="23"/>
-          <w:shd w:val="clear" w:color="auto" w:fill="FFFFFF"/>
-          <w:lang w:val="en-US"/>
-        </w:rPr>
-        <w:t>Intel Core i7, z. B. Intel Core i7-4770 Quad Core 3,4 GHz.</w:t>
-      </w:r>
-      <w:r>
-        <w:rPr>
-          <w:rFonts w:ascii="Arial" w:hAnsi="Arial" w:cs="Arial"/>
-          <w:color w:val="333333"/>
-          <w:sz w:val="23"/>
-          <w:szCs w:val="23"/>
-          <w:lang w:val="en-US"/>
         </w:rPr>
         <w:br/>
       </w:r>
@@ -1155,6 +1105,14 @@
       </w:r>
     </w:p>
     <w:p>
+      <w:r>
+        <w:rPr>
+          <w:rStyle w:val="Hyperlink"/>
+          <w:color w:val="000000" w:themeColor="text1"/>
+          <w:u w:val="none"/>
+        </w:rPr>
+        <w:t xml:space="preserve">YouTube: </w:t>
+      </w:r>
       <w:hyperlink r:id="rId11" w:history="1">
         <w:r>
           <w:rPr>
@@ -1165,22 +1123,38 @@
       </w:hyperlink>
     </w:p>
     <w:p>
-      <w:bookmarkStart w:id="0" w:name="_GoBack"/>
-      <w:bookmarkEnd w:id="0"/>
+      <w:pPr>
+        <w:pStyle w:val="berschrift1"/>
+        <w:rPr>
+          <w:lang w:val="en-US"/>
+        </w:rPr>
+      </w:pPr>
+      <w:r>
+        <w:br w:type="page"/>
+      </w:r>
+      <w:proofErr w:type="spellStart"/>
+      <w:r>
+        <w:rPr>
+          <w:lang w:val="en-US"/>
+        </w:rPr>
+        <w:lastRenderedPageBreak/>
+        <w:t>Gegenüberstellung</w:t>
+      </w:r>
+      <w:proofErr w:type="spellEnd"/>
+      <w:r>
+        <w:rPr>
+          <w:lang w:val="en-US"/>
+        </w:rPr>
+        <w:t>:</w:t>
+      </w:r>
     </w:p>
     <w:p>
       <w:pPr>
-        <w:pStyle w:val="berschrift1"/>
-      </w:pPr>
-      <w:r>
-        <w:br w:type="page"/>
-      </w:r>
-      <w:r>
-        <w:lastRenderedPageBreak/>
-        <w:t>Gegenüberstellung:</w:t>
-      </w:r>
+        <w:rPr>
+          <w:lang w:val="en-US"/>
+        </w:rPr>
+      </w:pPr>
     </w:p>
-    <w:p/>
     <w:tbl>
       <w:tblPr>
         <w:tblStyle w:val="Tabellenraster"/>
@@ -1188,14 +1162,15 @@
         <w:tblLook w:val="04A0" w:firstRow="1" w:lastRow="0" w:firstColumn="1" w:lastColumn="0" w:noHBand="0" w:noVBand="1"/>
       </w:tblPr>
       <w:tblGrid>
-        <w:gridCol w:w="3020"/>
-        <w:gridCol w:w="3021"/>
-        <w:gridCol w:w="3021"/>
+        <w:gridCol w:w="2487"/>
+        <w:gridCol w:w="2228"/>
+        <w:gridCol w:w="2237"/>
+        <w:gridCol w:w="2110"/>
       </w:tblGrid>
       <w:tr>
         <w:tc>
           <w:tcPr>
-            <w:tcW w:w="3020" w:type="dxa"/>
+            <w:tcW w:w="2487" w:type="dxa"/>
             <w:shd w:val="clear" w:color="auto" w:fill="BFBFBF" w:themeFill="background1" w:themeFillShade="BF"/>
           </w:tcPr>
           <w:p>
@@ -1206,7 +1181,7 @@
         </w:tc>
         <w:tc>
           <w:tcPr>
-            <w:tcW w:w="3021" w:type="dxa"/>
+            <w:tcW w:w="2228" w:type="dxa"/>
             <w:shd w:val="clear" w:color="auto" w:fill="BFBFBF" w:themeFill="background1" w:themeFillShade="BF"/>
           </w:tcPr>
           <w:p>
@@ -1219,12 +1194,31 @@
         </w:tc>
         <w:tc>
           <w:tcPr>
-            <w:tcW w:w="3021" w:type="dxa"/>
+            <w:tcW w:w="2237" w:type="dxa"/>
             <w:shd w:val="clear" w:color="auto" w:fill="BFBFBF" w:themeFill="background1" w:themeFillShade="BF"/>
           </w:tcPr>
           <w:p>
             <w:r>
               <w:t>Blue Iris</w:t>
+            </w:r>
+          </w:p>
+        </w:tc>
+        <w:tc>
+          <w:tcPr>
+            <w:tcW w:w="2110" w:type="dxa"/>
+            <w:shd w:val="clear" w:color="auto" w:fill="BFBFBF" w:themeFill="background1" w:themeFillShade="BF"/>
+          </w:tcPr>
+          <w:p>
+            <w:r>
+              <w:t xml:space="preserve">Axis </w:t>
+            </w:r>
+            <w:proofErr w:type="spellStart"/>
+            <w:r>
+              <w:t>Camera</w:t>
+            </w:r>
+            <w:proofErr w:type="spellEnd"/>
+            <w:r>
+              <w:t xml:space="preserve"> Station Client</w:t>
             </w:r>
           </w:p>
         </w:tc>
@@ -1232,7 +1226,7 @@
       <w:tr>
         <w:tc>
           <w:tcPr>
-            <w:tcW w:w="3020" w:type="dxa"/>
+            <w:tcW w:w="2487" w:type="dxa"/>
             <w:shd w:val="clear" w:color="auto" w:fill="FFFFFF" w:themeFill="background1"/>
           </w:tcPr>
           <w:p>
@@ -1243,7 +1237,7 @@
         </w:tc>
         <w:tc>
           <w:tcPr>
-            <w:tcW w:w="3021" w:type="dxa"/>
+            <w:tcW w:w="2228" w:type="dxa"/>
           </w:tcPr>
           <w:p>
             <w:pPr>
@@ -1257,7 +1251,7 @@
         </w:tc>
         <w:tc>
           <w:tcPr>
-            <w:tcW w:w="3021" w:type="dxa"/>
+            <w:tcW w:w="2237" w:type="dxa"/>
           </w:tcPr>
           <w:p>
             <w:pPr>
@@ -1269,22 +1263,9 @@
             </w:pPr>
           </w:p>
         </w:tc>
-      </w:tr>
-      <w:tr>
-        <w:tc>
-          <w:tcPr>
-            <w:tcW w:w="3020" w:type="dxa"/>
-            <w:shd w:val="clear" w:color="auto" w:fill="FFFFFF" w:themeFill="background1"/>
-          </w:tcPr>
-          <w:p>
-            <w:r>
-              <w:t>Aufzeichnen:</w:t>
-            </w:r>
-          </w:p>
-        </w:tc>
-        <w:tc>
-          <w:tcPr>
-            <w:tcW w:w="3021" w:type="dxa"/>
+        <w:tc>
+          <w:tcPr>
+            <w:tcW w:w="2110" w:type="dxa"/>
           </w:tcPr>
           <w:p>
             <w:pPr>
@@ -1296,9 +1277,22 @@
             </w:pPr>
           </w:p>
         </w:tc>
-        <w:tc>
-          <w:tcPr>
-            <w:tcW w:w="3021" w:type="dxa"/>
+      </w:tr>
+      <w:tr>
+        <w:tc>
+          <w:tcPr>
+            <w:tcW w:w="2487" w:type="dxa"/>
+            <w:shd w:val="clear" w:color="auto" w:fill="FFFFFF" w:themeFill="background1"/>
+          </w:tcPr>
+          <w:p>
+            <w:r>
+              <w:t>Aufzeichnen:</w:t>
+            </w:r>
+          </w:p>
+        </w:tc>
+        <w:tc>
+          <w:tcPr>
+            <w:tcW w:w="2228" w:type="dxa"/>
           </w:tcPr>
           <w:p>
             <w:pPr>
@@ -1310,25 +1304,9 @@
             </w:pPr>
           </w:p>
         </w:tc>
-      </w:tr>
-      <w:tr>
-        <w:tc>
-          <w:tcPr>
-            <w:tcW w:w="3020" w:type="dxa"/>
-            <w:shd w:val="clear" w:color="auto" w:fill="FFFFFF" w:themeFill="background1"/>
-          </w:tcPr>
-          <w:p>
-            <w:r>
-              <w:t>Vollbild</w:t>
-            </w:r>
-            <w:r>
-              <w:t>:</w:t>
-            </w:r>
-          </w:p>
-        </w:tc>
-        <w:tc>
-          <w:tcPr>
-            <w:tcW w:w="3021" w:type="dxa"/>
+        <w:tc>
+          <w:tcPr>
+            <w:tcW w:w="2237" w:type="dxa"/>
           </w:tcPr>
           <w:p>
             <w:pPr>
@@ -1342,7 +1320,7 @@
         </w:tc>
         <w:tc>
           <w:tcPr>
-            <w:tcW w:w="3021" w:type="dxa"/>
+            <w:tcW w:w="2110" w:type="dxa"/>
           </w:tcPr>
           <w:p>
             <w:pPr>
@@ -1358,18 +1336,18 @@
       <w:tr>
         <w:tc>
           <w:tcPr>
-            <w:tcW w:w="3020" w:type="dxa"/>
+            <w:tcW w:w="2487" w:type="dxa"/>
             <w:shd w:val="clear" w:color="auto" w:fill="FFFFFF" w:themeFill="background1"/>
           </w:tcPr>
           <w:p>
             <w:r>
-              <w:t>Alle Bilder auf einer Seite: (Grid)</w:t>
-            </w:r>
-          </w:p>
-        </w:tc>
-        <w:tc>
-          <w:tcPr>
-            <w:tcW w:w="3021" w:type="dxa"/>
+              <w:t>Vollbild:</w:t>
+            </w:r>
+          </w:p>
+        </w:tc>
+        <w:tc>
+          <w:tcPr>
+            <w:tcW w:w="2228" w:type="dxa"/>
           </w:tcPr>
           <w:p>
             <w:pPr>
@@ -1383,30 +1361,7 @@
         </w:tc>
         <w:tc>
           <w:tcPr>
-            <w:tcW w:w="3021" w:type="dxa"/>
-          </w:tcPr>
-          <w:p>
-            <w:r>
-              <w:t xml:space="preserve">        X</w:t>
-            </w:r>
-          </w:p>
-        </w:tc>
-      </w:tr>
-      <w:tr>
-        <w:tc>
-          <w:tcPr>
-            <w:tcW w:w="3020" w:type="dxa"/>
-            <w:shd w:val="clear" w:color="auto" w:fill="FFFFFF" w:themeFill="background1"/>
-          </w:tcPr>
-          <w:p>
-            <w:r>
-              <w:t>Webserver:</w:t>
-            </w:r>
-          </w:p>
-        </w:tc>
-        <w:tc>
-          <w:tcPr>
-            <w:tcW w:w="3021" w:type="dxa"/>
+            <w:tcW w:w="2237" w:type="dxa"/>
           </w:tcPr>
           <w:p>
             <w:pPr>
@@ -1420,7 +1375,7 @@
         </w:tc>
         <w:tc>
           <w:tcPr>
-            <w:tcW w:w="3021" w:type="dxa"/>
+            <w:tcW w:w="2110" w:type="dxa"/>
           </w:tcPr>
           <w:p>
             <w:pPr>
@@ -1436,21 +1391,18 @@
       <w:tr>
         <w:tc>
           <w:tcPr>
-            <w:tcW w:w="3020" w:type="dxa"/>
+            <w:tcW w:w="2487" w:type="dxa"/>
             <w:shd w:val="clear" w:color="auto" w:fill="FFFFFF" w:themeFill="background1"/>
           </w:tcPr>
           <w:p>
             <w:r>
-              <w:t>Rechte vergeben</w:t>
-            </w:r>
-            <w:r>
-              <w:t>:</w:t>
-            </w:r>
-          </w:p>
-        </w:tc>
-        <w:tc>
-          <w:tcPr>
-            <w:tcW w:w="3021" w:type="dxa"/>
+              <w:t>Alle Bilder auf einer Seite: (Grid)</w:t>
+            </w:r>
+          </w:p>
+        </w:tc>
+        <w:tc>
+          <w:tcPr>
+            <w:tcW w:w="2228" w:type="dxa"/>
           </w:tcPr>
           <w:p>
             <w:pPr>
@@ -1464,30 +1416,7 @@
         </w:tc>
         <w:tc>
           <w:tcPr>
-            <w:tcW w:w="3021" w:type="dxa"/>
-          </w:tcPr>
-          <w:p>
-            <w:r>
-              <w:t xml:space="preserve">        X</w:t>
-            </w:r>
-          </w:p>
-        </w:tc>
-      </w:tr>
-      <w:tr>
-        <w:tc>
-          <w:tcPr>
-            <w:tcW w:w="3020" w:type="dxa"/>
-            <w:shd w:val="clear" w:color="auto" w:fill="FFFFFF" w:themeFill="background1"/>
-          </w:tcPr>
-          <w:p>
-            <w:r>
-              <w:t>Auf Mobilen Geräten Zugriff:</w:t>
-            </w:r>
-          </w:p>
-        </w:tc>
-        <w:tc>
-          <w:tcPr>
-            <w:tcW w:w="3021" w:type="dxa"/>
+            <w:tcW w:w="2237" w:type="dxa"/>
           </w:tcPr>
           <w:p>
             <w:pPr>
@@ -1497,11 +1426,14 @@
                 <w:numId w:val="2"/>
               </w:numPr>
             </w:pPr>
-          </w:p>
-        </w:tc>
-        <w:tc>
-          <w:tcPr>
-            <w:tcW w:w="3021" w:type="dxa"/>
+            <w:r>
+              <w:t>X</w:t>
+            </w:r>
+          </w:p>
+        </w:tc>
+        <w:tc>
+          <w:tcPr>
+            <w:tcW w:w="2110" w:type="dxa"/>
           </w:tcPr>
           <w:p>
             <w:pPr>
@@ -1514,8 +1446,378 @@
           </w:p>
         </w:tc>
       </w:tr>
+      <w:tr>
+        <w:tc>
+          <w:tcPr>
+            <w:tcW w:w="2487" w:type="dxa"/>
+            <w:shd w:val="clear" w:color="auto" w:fill="FFFFFF" w:themeFill="background1"/>
+          </w:tcPr>
+          <w:p>
+            <w:r>
+              <w:t>Webserver:</w:t>
+            </w:r>
+          </w:p>
+        </w:tc>
+        <w:tc>
+          <w:tcPr>
+            <w:tcW w:w="2228" w:type="dxa"/>
+          </w:tcPr>
+          <w:p>
+            <w:pPr>
+              <w:pStyle w:val="Listenabsatz"/>
+              <w:numPr>
+                <w:ilvl w:val="0"/>
+                <w:numId w:val="2"/>
+              </w:numPr>
+            </w:pPr>
+          </w:p>
+        </w:tc>
+        <w:tc>
+          <w:tcPr>
+            <w:tcW w:w="2237" w:type="dxa"/>
+          </w:tcPr>
+          <w:p>
+            <w:pPr>
+              <w:pStyle w:val="Listenabsatz"/>
+              <w:numPr>
+                <w:ilvl w:val="0"/>
+                <w:numId w:val="2"/>
+              </w:numPr>
+            </w:pPr>
+          </w:p>
+        </w:tc>
+        <w:tc>
+          <w:tcPr>
+            <w:tcW w:w="2110" w:type="dxa"/>
+          </w:tcPr>
+          <w:p>
+            <w:pPr>
+              <w:pStyle w:val="Listenabsatz"/>
+              <w:numPr>
+                <w:ilvl w:val="0"/>
+                <w:numId w:val="2"/>
+              </w:numPr>
+            </w:pPr>
+          </w:p>
+        </w:tc>
+      </w:tr>
+      <w:tr>
+        <w:tc>
+          <w:tcPr>
+            <w:tcW w:w="2487" w:type="dxa"/>
+            <w:shd w:val="clear" w:color="auto" w:fill="FFFFFF" w:themeFill="background1"/>
+          </w:tcPr>
+          <w:p>
+            <w:r>
+              <w:t>Rechte vergeben:</w:t>
+            </w:r>
+          </w:p>
+        </w:tc>
+        <w:tc>
+          <w:tcPr>
+            <w:tcW w:w="2228" w:type="dxa"/>
+          </w:tcPr>
+          <w:p>
+            <w:pPr>
+              <w:pStyle w:val="Listenabsatz"/>
+              <w:numPr>
+                <w:ilvl w:val="0"/>
+                <w:numId w:val="2"/>
+              </w:numPr>
+            </w:pPr>
+          </w:p>
+        </w:tc>
+        <w:tc>
+          <w:tcPr>
+            <w:tcW w:w="2237" w:type="dxa"/>
+          </w:tcPr>
+          <w:p>
+            <w:r>
+              <w:t xml:space="preserve">        X</w:t>
+            </w:r>
+          </w:p>
+        </w:tc>
+        <w:tc>
+          <w:tcPr>
+            <w:tcW w:w="2110" w:type="dxa"/>
+          </w:tcPr>
+          <w:p>
+            <w:pPr>
+              <w:pStyle w:val="Listenabsatz"/>
+              <w:numPr>
+                <w:ilvl w:val="0"/>
+                <w:numId w:val="2"/>
+              </w:numPr>
+            </w:pPr>
+          </w:p>
+        </w:tc>
+      </w:tr>
+      <w:tr>
+        <w:tc>
+          <w:tcPr>
+            <w:tcW w:w="2487" w:type="dxa"/>
+            <w:shd w:val="clear" w:color="auto" w:fill="FFFFFF" w:themeFill="background1"/>
+          </w:tcPr>
+          <w:p>
+            <w:r>
+              <w:t>Auf Mobilen Geräten Zugriff:</w:t>
+            </w:r>
+          </w:p>
+        </w:tc>
+        <w:tc>
+          <w:tcPr>
+            <w:tcW w:w="2228" w:type="dxa"/>
+          </w:tcPr>
+          <w:p>
+            <w:pPr>
+              <w:pStyle w:val="Listenabsatz"/>
+              <w:numPr>
+                <w:ilvl w:val="0"/>
+                <w:numId w:val="2"/>
+              </w:numPr>
+            </w:pPr>
+          </w:p>
+        </w:tc>
+        <w:tc>
+          <w:tcPr>
+            <w:tcW w:w="2237" w:type="dxa"/>
+          </w:tcPr>
+          <w:p>
+            <w:pPr>
+              <w:pStyle w:val="Listenabsatz"/>
+              <w:numPr>
+                <w:ilvl w:val="0"/>
+                <w:numId w:val="2"/>
+              </w:numPr>
+            </w:pPr>
+          </w:p>
+        </w:tc>
+        <w:tc>
+          <w:tcPr>
+            <w:tcW w:w="2110" w:type="dxa"/>
+          </w:tcPr>
+          <w:p>
+            <w:pPr>
+              <w:pStyle w:val="Listenabsatz"/>
+              <w:numPr>
+                <w:ilvl w:val="0"/>
+                <w:numId w:val="2"/>
+              </w:numPr>
+            </w:pPr>
+          </w:p>
+        </w:tc>
+      </w:tr>
+      <w:tr>
+        <w:tc>
+          <w:tcPr>
+            <w:tcW w:w="2487" w:type="dxa"/>
+            <w:shd w:val="clear" w:color="auto" w:fill="FFFFFF" w:themeFill="background1"/>
+          </w:tcPr>
+          <w:p>
+            <w:r>
+              <w:t>Gratis</w:t>
+            </w:r>
+          </w:p>
+        </w:tc>
+        <w:tc>
+          <w:tcPr>
+            <w:tcW w:w="2228" w:type="dxa"/>
+          </w:tcPr>
+          <w:p>
+            <w:pPr>
+              <w:pStyle w:val="Listenabsatz"/>
+              <w:numPr>
+                <w:ilvl w:val="0"/>
+                <w:numId w:val="2"/>
+              </w:numPr>
+            </w:pPr>
+            <w:r>
+              <w:t>X</w:t>
+            </w:r>
+          </w:p>
+        </w:tc>
+        <w:tc>
+          <w:tcPr>
+            <w:tcW w:w="2237" w:type="dxa"/>
+          </w:tcPr>
+          <w:p>
+            <w:pPr>
+              <w:ind w:left="360"/>
+            </w:pPr>
+            <w:r>
+              <w:t>X</w:t>
+            </w:r>
+          </w:p>
+        </w:tc>
+        <w:tc>
+          <w:tcPr>
+            <w:tcW w:w="2110" w:type="dxa"/>
+          </w:tcPr>
+          <w:p>
+            <w:pPr>
+              <w:ind w:left="360"/>
+            </w:pPr>
+            <w:r>
+              <w:t>X</w:t>
+            </w:r>
+          </w:p>
+        </w:tc>
+      </w:tr>
     </w:tbl>
     <w:p/>
+    <w:p/>
+    <w:p>
+      <w:pPr>
+        <w:pStyle w:val="berschrift1"/>
+      </w:pPr>
+      <w:r>
+        <w:t>Meine Meinung:</w:t>
+      </w:r>
+    </w:p>
+    <w:p>
+      <w:r>
+        <w:t>Wenn ich eine Software brauchen würde, bei der ich keinen Webzugriff benötige, würde ich mit grosser Wahrscheinlichkeit «</w:t>
+      </w:r>
+      <w:proofErr w:type="spellStart"/>
+      <w:r>
+        <w:t>iSpy</w:t>
+      </w:r>
+      <w:proofErr w:type="spellEnd"/>
+      <w:r>
+        <w:t xml:space="preserve">» als mein Videoüberwachungsprogramm wählen, da die Software sehr viele nützliche Funktionen </w:t>
+      </w:r>
+      <w:r>
+        <w:t>mit sich bringt</w:t>
+      </w:r>
+      <w:r>
+        <w:t xml:space="preserve"> und</w:t>
+      </w:r>
+      <w:r>
+        <w:t xml:space="preserve"> </w:t>
+      </w:r>
+      <w:r>
+        <w:t>zusätzlich noch gratis</w:t>
+      </w:r>
+      <w:r>
+        <w:t xml:space="preserve"> zu</w:t>
+      </w:r>
+      <w:r>
+        <w:t xml:space="preserve"> </w:t>
+      </w:r>
+      <w:r>
+        <w:t xml:space="preserve">nutzen </w:t>
+      </w:r>
+      <w:r>
+        <w:t>ist</w:t>
+      </w:r>
+      <w:r>
+        <w:t xml:space="preserve">. </w:t>
+      </w:r>
+    </w:p>
+    <w:p>
+      <w:r>
+        <w:t xml:space="preserve">Wenn ich jedoch einen Webzugriff haben müsste, wäre </w:t>
+      </w:r>
+      <w:r>
+        <w:t xml:space="preserve">«Axis </w:t>
+      </w:r>
+      <w:proofErr w:type="spellStart"/>
+      <w:r>
+        <w:t>Camera</w:t>
+      </w:r>
+      <w:proofErr w:type="spellEnd"/>
+      <w:r>
+        <w:t xml:space="preserve"> Station Client» </w:t>
+      </w:r>
+      <w:r>
+        <w:t>mit</w:t>
+      </w:r>
+      <w:r>
+        <w:t xml:space="preserve"> </w:t>
+      </w:r>
+      <w:r>
+        <w:t>«</w:t>
+      </w:r>
+      <w:proofErr w:type="spellStart"/>
+      <w:r>
+        <w:t>iSpy</w:t>
+      </w:r>
+      <w:proofErr w:type="spellEnd"/>
+      <w:r>
+        <w:t>»</w:t>
+      </w:r>
+      <w:r>
+        <w:t xml:space="preserve"> auf Augenhöhe, denn «Axis </w:t>
+      </w:r>
+      <w:proofErr w:type="spellStart"/>
+      <w:r>
+        <w:t>Camera</w:t>
+      </w:r>
+      <w:proofErr w:type="spellEnd"/>
+      <w:r>
+        <w:t xml:space="preserve"> Station Client»</w:t>
+      </w:r>
+      <w:r>
+        <w:t xml:space="preserve"> </w:t>
+      </w:r>
+      <w:r>
+        <w:t>kostet zwar 98.00.-, ist aber</w:t>
+      </w:r>
+      <w:r>
+        <w:t xml:space="preserve"> nur begrenzt zu zahlen</w:t>
+      </w:r>
+      <w:r>
+        <w:t>. Für einen Webzugriff über «</w:t>
+      </w:r>
+      <w:proofErr w:type="spellStart"/>
+      <w:r>
+        <w:t>iSpy</w:t>
+      </w:r>
+      <w:proofErr w:type="spellEnd"/>
+      <w:r>
+        <w:t>», zahlt man pro Monat 7.95.-. Das heisst, dass «</w:t>
+      </w:r>
+      <w:proofErr w:type="spellStart"/>
+      <w:r>
+        <w:t>iSpy</w:t>
+      </w:r>
+      <w:proofErr w:type="spellEnd"/>
+      <w:r>
+        <w:t>» über längere Zeit mehr kostet.</w:t>
+      </w:r>
+    </w:p>
+    <w:p>
+      <w:r>
+        <w:t xml:space="preserve">Zusätzlich bringt «Axis </w:t>
+      </w:r>
+      <w:proofErr w:type="spellStart"/>
+      <w:r>
+        <w:t>Camera</w:t>
+      </w:r>
+      <w:proofErr w:type="spellEnd"/>
+      <w:r>
+        <w:t xml:space="preserve"> Station Client» eine sehr neuartige Benutzeroberfläche mit sich und ist </w:t>
+      </w:r>
+      <w:r>
+        <w:t xml:space="preserve">dennoch </w:t>
+      </w:r>
+      <w:r>
+        <w:t xml:space="preserve">extra darauf ausgelegt die </w:t>
+      </w:r>
+      <w:r>
+        <w:t>Axis-Kameras optimal zu unterstützen.</w:t>
+      </w:r>
+    </w:p>
+    <w:p>
+      <w:r>
+        <w:t>«Blue Iris» erfüllt ebenfalls die meisten Funktionen, ist aber meiner Meinung nach etwas unübersichtlich</w:t>
+      </w:r>
+      <w:r>
+        <w:t>. Das Programm kostet 59.95.- und es ist nur einmal zu bezahlen.</w:t>
+      </w:r>
+      <w:bookmarkStart w:id="0" w:name="_GoBack"/>
+      <w:bookmarkEnd w:id="0"/>
+    </w:p>
     <w:sectPr>
       <w:pgSz w:w="11906" w:h="16838"/>
       <w:pgMar w:top="1417" w:right="1417" w:bottom="1134" w:left="1417" w:header="708" w:footer="708" w:gutter="0"/>
@@ -1531,7 +1833,7 @@
   <w:abstractNum w:abstractNumId="0" w15:restartNumberingAfterBreak="0">
     <w:nsid w:val="26AC4966"/>
     <w:multiLevelType w:val="hybridMultilevel"/>
-    <w:tmpl w:val="AD260B0C"/>
+    <w:tmpl w:val="58F2A422"/>
     <w:lvl w:ilvl="0" w:tplc="0807000D">
       <w:start w:val="1"/>
       <w:numFmt w:val="bullet"/>
@@ -1642,6 +1944,92 @@
     </w:lvl>
   </w:abstractNum>
   <w:abstractNum w:abstractNumId="1" w15:restartNumberingAfterBreak="0">
+    <w:nsid w:val="313F7911"/>
+    <w:multiLevelType w:val="multilevel"/>
+    <w:tmpl w:val="0807001F"/>
+    <w:lvl w:ilvl="0">
+      <w:start w:val="1"/>
+      <w:numFmt w:val="decimal"/>
+      <w:lvlText w:val="%1."/>
+      <w:lvlJc w:val="left"/>
+      <w:pPr>
+        <w:ind w:left="360" w:hanging="360"/>
+      </w:pPr>
+    </w:lvl>
+    <w:lvl w:ilvl="1">
+      <w:start w:val="1"/>
+      <w:numFmt w:val="decimal"/>
+      <w:lvlText w:val="%1.%2."/>
+      <w:lvlJc w:val="left"/>
+      <w:pPr>
+        <w:ind w:left="792" w:hanging="432"/>
+      </w:pPr>
+    </w:lvl>
+    <w:lvl w:ilvl="2">
+      <w:start w:val="1"/>
+      <w:numFmt w:val="decimal"/>
+      <w:lvlText w:val="%1.%2.%3."/>
+      <w:lvlJc w:val="left"/>
+      <w:pPr>
+        <w:ind w:left="1224" w:hanging="504"/>
+      </w:pPr>
+    </w:lvl>
+    <w:lvl w:ilvl="3">
+      <w:start w:val="1"/>
+      <w:numFmt w:val="decimal"/>
+      <w:lvlText w:val="%1.%2.%3.%4."/>
+      <w:lvlJc w:val="left"/>
+      <w:pPr>
+        <w:ind w:left="1728" w:hanging="648"/>
+      </w:pPr>
+    </w:lvl>
+    <w:lvl w:ilvl="4">
+      <w:start w:val="1"/>
+      <w:numFmt w:val="decimal"/>
+      <w:lvlText w:val="%1.%2.%3.%4.%5."/>
+      <w:lvlJc w:val="left"/>
+      <w:pPr>
+        <w:ind w:left="2232" w:hanging="792"/>
+      </w:pPr>
+    </w:lvl>
+    <w:lvl w:ilvl="5">
+      <w:start w:val="1"/>
+      <w:numFmt w:val="decimal"/>
+      <w:lvlText w:val="%1.%2.%3.%4.%5.%6."/>
+      <w:lvlJc w:val="left"/>
+      <w:pPr>
+        <w:ind w:left="2736" w:hanging="936"/>
+      </w:pPr>
+    </w:lvl>
+    <w:lvl w:ilvl="6">
+      <w:start w:val="1"/>
+      <w:numFmt w:val="decimal"/>
+      <w:lvlText w:val="%1.%2.%3.%4.%5.%6.%7."/>
+      <w:lvlJc w:val="left"/>
+      <w:pPr>
+        <w:ind w:left="3240" w:hanging="1080"/>
+      </w:pPr>
+    </w:lvl>
+    <w:lvl w:ilvl="7">
+      <w:start w:val="1"/>
+      <w:numFmt w:val="decimal"/>
+      <w:lvlText w:val="%1.%2.%3.%4.%5.%6.%7.%8."/>
+      <w:lvlJc w:val="left"/>
+      <w:pPr>
+        <w:ind w:left="3744" w:hanging="1224"/>
+      </w:pPr>
+    </w:lvl>
+    <w:lvl w:ilvl="8">
+      <w:start w:val="1"/>
+      <w:numFmt w:val="decimal"/>
+      <w:lvlText w:val="%1.%2.%3.%4.%5.%6.%7.%8.%9."/>
+      <w:lvlJc w:val="left"/>
+      <w:pPr>
+        <w:ind w:left="4320" w:hanging="1440"/>
+      </w:pPr>
+    </w:lvl>
+  </w:abstractNum>
+  <w:abstractNum w:abstractNumId="2" w15:restartNumberingAfterBreak="0">
     <w:nsid w:val="37992116"/>
     <w:multiLevelType w:val="hybridMultilevel"/>
     <w:tmpl w:val="FE605C8C"/>
@@ -1727,7 +2115,7 @@
       </w:pPr>
     </w:lvl>
   </w:abstractNum>
-  <w:abstractNum w:abstractNumId="2" w15:restartNumberingAfterBreak="0">
+  <w:abstractNum w:abstractNumId="3" w15:restartNumberingAfterBreak="0">
     <w:nsid w:val="6DE71003"/>
     <w:multiLevelType w:val="hybridMultilevel"/>
     <w:tmpl w:val="4C98B432"/>
@@ -1840,12 +2228,15 @@
     </w:lvl>
   </w:abstractNum>
   <w:num w:numId="1">
-    <w:abstractNumId w:val="2"/>
+    <w:abstractNumId w:val="3"/>
   </w:num>
   <w:num w:numId="2">
     <w:abstractNumId w:val="0"/>
   </w:num>
   <w:num w:numId="3">
+    <w:abstractNumId w:val="2"/>
+  </w:num>
+  <w:num w:numId="4">
     <w:abstractNumId w:val="1"/>
   </w:num>
 </w:numbering>
@@ -2317,6 +2708,7 @@
   <w:style w:type="character" w:default="1" w:styleId="Absatz-Standardschriftart">
     <w:name w:val="Default Paragraph Font"/>
     <w:uiPriority w:val="1"/>
+    <w:semiHidden/>
     <w:unhideWhenUsed/>
   </w:style>
   <w:style w:type="table" w:default="1" w:styleId="NormaleTabelle">

--- a/doc/Produktvergleich.docx
+++ b/doc/Produktvergleich.docx
@@ -12,6 +12,32 @@
       </w:r>
     </w:p>
     <w:p>
+      <w:r>
+        <w:t>In diesem Dokument geht es darum die drei Videoüberwachungssoftwares «</w:t>
+      </w:r>
+      <w:proofErr w:type="spellStart"/>
+      <w:r>
+        <w:t>iSpy</w:t>
+      </w:r>
+      <w:proofErr w:type="spellEnd"/>
+      <w:r>
+        <w:t xml:space="preserve">», «Blue Iris» und «Axis </w:t>
+      </w:r>
+      <w:proofErr w:type="spellStart"/>
+      <w:r>
+        <w:t>Camera</w:t>
+      </w:r>
+      <w:proofErr w:type="spellEnd"/>
+      <w:r>
+        <w:t xml:space="preserve"> Station Client» miteinander zu verglichen und es dem Kunden zu erleichtern das für ihn am besten passenden System zu wählen.</w:t>
+      </w:r>
+    </w:p>
+    <w:p>
+      <w:r>
+        <w:t>Am Ende des Dokumentes findet ihr noch Meine persönliche Meinung zu den drei Softwares.</w:t>
+      </w:r>
+    </w:p>
+    <w:p>
       <w:pPr>
         <w:pStyle w:val="berschrift3"/>
       </w:pPr>
@@ -21,6 +47,7 @@
       </w:r>
       <w:proofErr w:type="spellEnd"/>
     </w:p>
+    <w:p/>
     <w:tbl>
       <w:tblPr>
         <w:tblStyle w:val="Tabellenraster"/>
@@ -65,7 +92,7 @@
                           <pic:cNvPicPr/>
                         </pic:nvPicPr>
                         <pic:blipFill>
-                          <a:blip r:embed="rId5" cstate="print">
+                          <a:blip r:embed="rId7" cstate="print">
                             <a:extLst>
                               <a:ext uri="{28A0092B-C50C-407E-A947-70E740481C1C}">
                                 <a14:useLocalDpi xmlns:a14="http://schemas.microsoft.com/office/drawing/2010/main" val="0"/>
@@ -255,7 +282,7 @@
             </w:r>
           </w:p>
           <w:p>
-            <w:hyperlink r:id="rId6" w:history="1">
+            <w:hyperlink r:id="rId8" w:history="1">
               <w:r>
                 <w:rPr>
                   <w:rStyle w:val="Hyperlink"/>
@@ -295,19 +322,31 @@
         <w:t xml:space="preserve"> wurde unter Windows XP, Windows Vista, Windows 7, 8 und 10 getestet, funktioniert aber möglicherweise auch mit anderen Windows-Varianten, die das .Net v4 Framework unterstützen.</w:t>
       </w:r>
     </w:p>
-    <w:p/>
-    <w:p>
-      <w:pPr>
+    <w:p>
+      <w:pPr>
+        <w:pStyle w:val="berschrift1"/>
+      </w:pPr>
+      <w:r>
+        <w:t>Empfohlene Hardware</w:t>
+      </w:r>
+      <w:r>
+        <w:br/>
+      </w:r>
+      <w:r>
         <w:rPr>
-          <w:sz w:val="28"/>
-          <w:szCs w:val="28"/>
+          <w:rFonts w:asciiTheme="minorHAnsi" w:eastAsiaTheme="minorHAnsi" w:hAnsiTheme="minorHAnsi" w:cstheme="minorBidi"/>
+          <w:color w:val="auto"/>
+          <w:sz w:val="22"/>
+          <w:szCs w:val="22"/>
         </w:rPr>
-      </w:pPr>
-      <w:r>
-        <w:rPr>
-          <w:sz w:val="28"/>
-          <w:szCs w:val="28"/>
-        </w:rPr>
+        <w:t>Empfohlene Hardware Die Hardware-Empfehlungen variieren stark, je nachdem, wie viele Kameras und Mikrofone Sie zu einem bestimmten Zeitpunkt verwenden werden. Ein PC mit 2 GB RAM und 200 GB freiem Festplattenspeicher sollte mehr als 4 Kameras gleichzeitig mit einer Auflösung von 320 x 240 Pixeln ausführen können.</w:t>
+      </w:r>
+    </w:p>
+    <w:p>
+      <w:pPr>
+        <w:pStyle w:val="berschrift1"/>
+      </w:pPr>
+      <w:r>
         <w:t>Kurzvorstellung:</w:t>
       </w:r>
     </w:p>
@@ -318,7 +357,7 @@
       <w:r>
         <w:t xml:space="preserve">: </w:t>
       </w:r>
-      <w:hyperlink r:id="rId7" w:history="1">
+      <w:hyperlink r:id="rId9" w:history="1">
         <w:r>
           <w:rPr>
             <w:rStyle w:val="Hyperlink"/>
@@ -326,13 +365,11 @@
           <w:t>https://youtu.be/x7-RGG5JDto</w:t>
         </w:r>
       </w:hyperlink>
-    </w:p>
-    <w:p>
-      <w:pPr>
-        <w:pStyle w:val="berschrift1"/>
-      </w:pPr>
-      <w:r>
-        <w:br w:type="page"/>
+      <w:r>
+        <w:rPr>
+          <w:rStyle w:val="Hyperlink"/>
+        </w:rPr>
+        <w:t>+</w:t>
       </w:r>
     </w:p>
     <w:p>
@@ -383,7 +420,7 @@
                           </pic:cNvPicPr>
                         </pic:nvPicPr>
                         <pic:blipFill>
-                          <a:blip r:embed="rId8" cstate="print">
+                          <a:blip r:embed="rId10" cstate="print">
                             <a:extLst>
                               <a:ext uri="{28A0092B-C50C-407E-A947-70E740481C1C}">
                                 <a14:useLocalDpi xmlns:a14="http://schemas.microsoft.com/office/drawing/2010/main" val="0"/>
@@ -716,7 +753,7 @@
       <w:r>
         <w:t xml:space="preserve">YouTube: </w:t>
       </w:r>
-      <w:hyperlink r:id="rId9" w:history="1">
+      <w:hyperlink r:id="rId11" w:history="1">
         <w:r>
           <w:rPr>
             <w:rStyle w:val="Hyperlink"/>
@@ -724,6 +761,8 @@
           <w:t>https://youtu.be/VQDgTuXq5Rw</w:t>
         </w:r>
       </w:hyperlink>
+      <w:bookmarkStart w:id="0" w:name="_GoBack"/>
+      <w:bookmarkEnd w:id="0"/>
       <w:r>
         <w:rPr>
           <w:rStyle w:val="Hyperlink"/>
@@ -779,7 +818,7 @@
                           </pic:cNvPicPr>
                         </pic:nvPicPr>
                         <pic:blipFill>
-                          <a:blip r:embed="rId10" cstate="print">
+                          <a:blip r:embed="rId12" cstate="print">
                             <a:extLst>
                               <a:ext uri="{28A0092B-C50C-407E-A947-70E740481C1C}">
                                 <a14:useLocalDpi xmlns:a14="http://schemas.microsoft.com/office/drawing/2010/main" val="0"/>
@@ -1113,7 +1152,7 @@
         </w:rPr>
         <w:t xml:space="preserve">YouTube: </w:t>
       </w:r>
-      <w:hyperlink r:id="rId11" w:history="1">
+      <w:hyperlink r:id="rId13" w:history="1">
         <w:r>
           <w:rPr>
             <w:rStyle w:val="Hyperlink"/>
@@ -1138,7 +1177,13 @@
           <w:lang w:val="en-US"/>
         </w:rPr>
         <w:lastRenderedPageBreak/>
-        <w:t>Gegenüberstellung</w:t>
+        <w:t>G</w:t>
+      </w:r>
+      <w:r>
+        <w:rPr>
+          <w:lang w:val="en-US"/>
+        </w:rPr>
+        <w:t>egenüberstellung</w:t>
       </w:r>
       <w:proofErr w:type="spellEnd"/>
       <w:r>
@@ -1815,8 +1860,6 @@
       <w:r>
         <w:t>. Das Programm kostet 59.95.- und es ist nur einmal zu bezahlen.</w:t>
       </w:r>
-      <w:bookmarkStart w:id="0" w:name="_GoBack"/>
-      <w:bookmarkEnd w:id="0"/>
     </w:p>
     <w:sectPr>
       <w:pgSz w:w="11906" w:h="16838"/>
@@ -1826,6 +1869,56 @@
     </w:sectPr>
   </w:body>
 </w:document>
+</file>
+
+<file path=word/endnotes.xml><?xml version="1.0" encoding="utf-8"?>
+<w:endnotes xmlns:wpc="http://schemas.microsoft.com/office/word/2010/wordprocessingCanvas" xmlns:cx="http://schemas.microsoft.com/office/drawing/2014/chartex" xmlns:cx1="http://schemas.microsoft.com/office/drawing/2015/9/8/chartex" xmlns:cx2="http://schemas.microsoft.com/office/drawing/2015/10/21/chartex" xmlns:cx3="http://schemas.microsoft.com/office/drawing/2016/5/9/chartex" xmlns:cx4="http://schemas.microsoft.com/office/drawing/2016/5/10/chartex" xmlns:cx5="http://schemas.microsoft.com/office/drawing/2016/5/11/chartex" xmlns:cx6="http://schemas.microsoft.com/office/drawing/2016/5/12/chartex" xmlns:cx7="http://schemas.microsoft.com/office/drawing/2016/5/13/chartex" xmlns:cx8="http://schemas.microsoft.com/office/drawing/2016/5/14/chartex" xmlns:mc="http://schemas.openxmlformats.org/markup-compatibility/2006" xmlns:aink="http://schemas.microsoft.com/office/drawing/2016/ink" xmlns:am3d="http://schemas.microsoft.com/office/drawing/2017/model3d" xmlns:o="urn:schemas-microsoft-com:office:office" xmlns:r="http://schemas.openxmlformats.org/officeDocument/2006/relationships" xmlns:m="http://schemas.openxmlformats.org/officeDocument/2006/math" xmlns:v="urn:schemas-microsoft-com:vml" xmlns:wp14="http://schemas.microsoft.com/office/word/2010/wordprocessingDrawing" xmlns:wp="http://schemas.openxmlformats.org/drawingml/2006/wordprocessingDrawing" xmlns:w10="urn:schemas-microsoft-com:office:word" xmlns:w="http://schemas.openxmlformats.org/wordprocessingml/2006/main" xmlns:w14="http://schemas.microsoft.com/office/word/2010/wordml" xmlns:w15="http://schemas.microsoft.com/office/word/2012/wordml" xmlns:w16cid="http://schemas.microsoft.com/office/word/2016/wordml/cid" xmlns:w16se="http://schemas.microsoft.com/office/word/2015/wordml/symex" xmlns:wpg="http://schemas.microsoft.com/office/word/2010/wordprocessingGroup" xmlns:wpi="http://schemas.microsoft.com/office/word/2010/wordprocessingInk" xmlns:wne="http://schemas.microsoft.com/office/word/2006/wordml" xmlns:wps="http://schemas.microsoft.com/office/word/2010/wordprocessingShape" mc:Ignorable="w14 w15 w16se w16cid wp14">
+  <w:endnote w:type="separator" w:id="-1">
+    <w:p>
+      <w:pPr>
+        <w:spacing w:after="0" w:line="240" w:lineRule="auto"/>
+      </w:pPr>
+      <w:r>
+        <w:separator/>
+      </w:r>
+    </w:p>
+  </w:endnote>
+  <w:endnote w:type="continuationSeparator" w:id="0">
+    <w:p>
+      <w:pPr>
+        <w:spacing w:after="0" w:line="240" w:lineRule="auto"/>
+      </w:pPr>
+      <w:r>
+        <w:continuationSeparator/>
+      </w:r>
+    </w:p>
+  </w:endnote>
+</w:endnotes>
+</file>
+
+<file path=word/footnotes.xml><?xml version="1.0" encoding="utf-8"?>
+<w:footnotes xmlns:wpc="http://schemas.microsoft.com/office/word/2010/wordprocessingCanvas" xmlns:cx="http://schemas.microsoft.com/office/drawing/2014/chartex" xmlns:cx1="http://schemas.microsoft.com/office/drawing/2015/9/8/chartex" xmlns:cx2="http://schemas.microsoft.com/office/drawing/2015/10/21/chartex" xmlns:cx3="http://schemas.microsoft.com/office/drawing/2016/5/9/chartex" xmlns:cx4="http://schemas.microsoft.com/office/drawing/2016/5/10/chartex" xmlns:cx5="http://schemas.microsoft.com/office/drawing/2016/5/11/chartex" xmlns:cx6="http://schemas.microsoft.com/office/drawing/2016/5/12/chartex" xmlns:cx7="http://schemas.microsoft.com/office/drawing/2016/5/13/chartex" xmlns:cx8="http://schemas.microsoft.com/office/drawing/2016/5/14/chartex" xmlns:mc="http://schemas.openxmlformats.org/markup-compatibility/2006" xmlns:aink="http://schemas.microsoft.com/office/drawing/2016/ink" xmlns:am3d="http://schemas.microsoft.com/office/drawing/2017/model3d" xmlns:o="urn:schemas-microsoft-com:office:office" xmlns:r="http://schemas.openxmlformats.org/officeDocument/2006/relationships" xmlns:m="http://schemas.openxmlformats.org/officeDocument/2006/math" xmlns:v="urn:schemas-microsoft-com:vml" xmlns:wp14="http://schemas.microsoft.com/office/word/2010/wordprocessingDrawing" xmlns:wp="http://schemas.openxmlformats.org/drawingml/2006/wordprocessingDrawing" xmlns:w10="urn:schemas-microsoft-com:office:word" xmlns:w="http://schemas.openxmlformats.org/wordprocessingml/2006/main" xmlns:w14="http://schemas.microsoft.com/office/word/2010/wordml" xmlns:w15="http://schemas.microsoft.com/office/word/2012/wordml" xmlns:w16cid="http://schemas.microsoft.com/office/word/2016/wordml/cid" xmlns:w16se="http://schemas.microsoft.com/office/word/2015/wordml/symex" xmlns:wpg="http://schemas.microsoft.com/office/word/2010/wordprocessingGroup" xmlns:wpi="http://schemas.microsoft.com/office/word/2010/wordprocessingInk" xmlns:wne="http://schemas.microsoft.com/office/word/2006/wordml" xmlns:wps="http://schemas.microsoft.com/office/word/2010/wordprocessingShape" mc:Ignorable="w14 w15 w16se w16cid wp14">
+  <w:footnote w:type="separator" w:id="-1">
+    <w:p>
+      <w:pPr>
+        <w:spacing w:after="0" w:line="240" w:lineRule="auto"/>
+      </w:pPr>
+      <w:r>
+        <w:separator/>
+      </w:r>
+    </w:p>
+  </w:footnote>
+  <w:footnote w:type="continuationSeparator" w:id="0">
+    <w:p>
+      <w:pPr>
+        <w:spacing w:after="0" w:line="240" w:lineRule="auto"/>
+      </w:pPr>
+      <w:r>
+        <w:continuationSeparator/>
+      </w:r>
+    </w:p>
+  </w:footnote>
+</w:footnotes>
 </file>
 
 <file path=word/numbering.xml><?xml version="1.0" encoding="utf-8"?>
@@ -2647,7 +2740,7 @@
     <w:link w:val="berschrift1Zchn"/>
     <w:uiPriority w:val="9"/>
     <w:qFormat/>
-    <w:rsid w:val="00C65EA6"/>
+    <w:rsid w:val="00075444"/>
     <w:pPr>
       <w:keepNext/>
       <w:keepLines/>
@@ -2657,7 +2750,7 @@
     <w:rPr>
       <w:rFonts w:asciiTheme="majorHAnsi" w:eastAsiaTheme="majorEastAsia" w:hAnsiTheme="majorHAnsi" w:cstheme="majorBidi"/>
       <w:color w:val="2F5496" w:themeColor="accent1" w:themeShade="BF"/>
-      <w:sz w:val="32"/>
+      <w:sz w:val="28"/>
       <w:szCs w:val="32"/>
     </w:rPr>
   </w:style>
@@ -3035,11 +3128,11 @@
     <w:basedOn w:val="Absatz-Standardschriftart"/>
     <w:link w:val="berschrift1"/>
     <w:uiPriority w:val="9"/>
-    <w:rsid w:val="00C65EA6"/>
+    <w:rsid w:val="00075444"/>
     <w:rPr>
       <w:rFonts w:asciiTheme="majorHAnsi" w:eastAsiaTheme="majorEastAsia" w:hAnsiTheme="majorHAnsi" w:cstheme="majorBidi"/>
       <w:color w:val="2F5496" w:themeColor="accent1" w:themeShade="BF"/>
-      <w:sz w:val="32"/>
+      <w:sz w:val="28"/>
       <w:szCs w:val="32"/>
     </w:rPr>
   </w:style>
@@ -3075,6 +3168,50 @@
       <w:b/>
       <w:bCs/>
     </w:rPr>
+  </w:style>
+  <w:style w:type="paragraph" w:styleId="Kopfzeile">
+    <w:name w:val="header"/>
+    <w:basedOn w:val="Standard"/>
+    <w:link w:val="KopfzeileZchn"/>
+    <w:uiPriority w:val="99"/>
+    <w:unhideWhenUsed/>
+    <w:rsid w:val="00075444"/>
+    <w:pPr>
+      <w:tabs>
+        <w:tab w:val="center" w:pos="4536"/>
+        <w:tab w:val="right" w:pos="9072"/>
+      </w:tabs>
+      <w:spacing w:after="0" w:line="240" w:lineRule="auto"/>
+    </w:pPr>
+  </w:style>
+  <w:style w:type="character" w:customStyle="1" w:styleId="KopfzeileZchn">
+    <w:name w:val="Kopfzeile Zchn"/>
+    <w:basedOn w:val="Absatz-Standardschriftart"/>
+    <w:link w:val="Kopfzeile"/>
+    <w:uiPriority w:val="99"/>
+    <w:rsid w:val="00075444"/>
+  </w:style>
+  <w:style w:type="paragraph" w:styleId="Fuzeile">
+    <w:name w:val="footer"/>
+    <w:basedOn w:val="Standard"/>
+    <w:link w:val="FuzeileZchn"/>
+    <w:uiPriority w:val="99"/>
+    <w:unhideWhenUsed/>
+    <w:rsid w:val="00075444"/>
+    <w:pPr>
+      <w:tabs>
+        <w:tab w:val="center" w:pos="4536"/>
+        <w:tab w:val="right" w:pos="9072"/>
+      </w:tabs>
+      <w:spacing w:after="0" w:line="240" w:lineRule="auto"/>
+    </w:pPr>
+  </w:style>
+  <w:style w:type="character" w:customStyle="1" w:styleId="FuzeileZchn">
+    <w:name w:val="Fußzeile Zchn"/>
+    <w:basedOn w:val="Absatz-Standardschriftart"/>
+    <w:link w:val="Fuzeile"/>
+    <w:uiPriority w:val="99"/>
+    <w:rsid w:val="00075444"/>
   </w:style>
 </w:styles>
 </file>

--- a/doc/Produktvergleich.docx
+++ b/doc/Produktvergleich.docx
@@ -13,7 +13,13 @@
     </w:p>
     <w:p>
       <w:r>
-        <w:t>In diesem Dokument geht es darum die drei Videoüberwachungssoftwares «</w:t>
+        <w:t>In diesem Dokument geht es darum</w:t>
+      </w:r>
+      <w:r>
+        <w:t>,</w:t>
+      </w:r>
+      <w:r>
+        <w:t xml:space="preserve"> die drei Videoüberwachungssoftwares «</w:t>
       </w:r>
       <w:proofErr w:type="spellStart"/>
       <w:r>
@@ -29,7 +35,19 @@
       </w:r>
       <w:proofErr w:type="spellEnd"/>
       <w:r>
-        <w:t xml:space="preserve"> Station Client» miteinander zu verglichen und es dem Kunden zu erleichtern das für ihn am besten passenden System zu wählen.</w:t>
+        <w:t xml:space="preserve"> Station Client» miteinander zu verglichen und es dem Kunden zu erleichtern</w:t>
+      </w:r>
+      <w:r>
+        <w:t>,</w:t>
+      </w:r>
+      <w:r>
+        <w:t xml:space="preserve"> das für ihn </w:t>
+      </w:r>
+      <w:r>
+        <w:t>am besten passenden Programm</w:t>
+      </w:r>
+      <w:r>
+        <w:t xml:space="preserve"> zu wählen.</w:t>
       </w:r>
     </w:p>
     <w:p>
@@ -727,23 +745,17 @@
     <w:p/>
     <w:p>
       <w:pPr>
-        <w:rPr>
-          <w:sz w:val="28"/>
-        </w:rPr>
-      </w:pPr>
-      <w:r>
-        <w:rPr>
-          <w:sz w:val="28"/>
-        </w:rPr>
+        <w:pStyle w:val="berschrift1"/>
+      </w:pPr>
+      <w:bookmarkStart w:id="0" w:name="_GoBack"/>
+      <w:r>
         <w:t>Kurzvorstellung</w:t>
       </w:r>
       <w:r>
-        <w:rPr>
-          <w:sz w:val="28"/>
-        </w:rPr>
         <w:t>:</w:t>
       </w:r>
     </w:p>
+    <w:bookmarkEnd w:id="0"/>
     <w:p>
       <w:pPr>
         <w:rPr>
@@ -761,8 +773,6 @@
           <w:t>https://youtu.be/VQDgTuXq5Rw</w:t>
         </w:r>
       </w:hyperlink>
-      <w:bookmarkStart w:id="0" w:name="_GoBack"/>
-      <w:bookmarkEnd w:id="0"/>
       <w:r>
         <w:rPr>
           <w:rStyle w:val="Hyperlink"/>
@@ -976,146 +986,143 @@
     </w:p>
     <w:p>
       <w:pPr>
-        <w:pStyle w:val="berschrift1"/>
+        <w:pStyle w:val="Listenabsatz"/>
+        <w:numPr>
+          <w:ilvl w:val="0"/>
+          <w:numId w:val="1"/>
+        </w:numPr>
+        <w:spacing w:after="0" w:line="240" w:lineRule="auto"/>
+      </w:pPr>
+      <w:r>
         <w:rPr>
-          <w:rFonts w:ascii="Arial" w:hAnsi="Arial" w:cs="Arial"/>
-          <w:color w:val="333333"/>
-          <w:sz w:val="23"/>
-          <w:szCs w:val="23"/>
-          <w:shd w:val="clear" w:color="auto" w:fill="FFFFFF"/>
-        </w:rPr>
-      </w:pPr>
-      <w:r>
-        <w:rPr>
-          <w:rStyle w:val="Fett"/>
-          <w:rFonts w:ascii="Arial" w:hAnsi="Arial" w:cs="Arial"/>
-          <w:color w:val="333333"/>
-          <w:sz w:val="23"/>
-          <w:szCs w:val="23"/>
-          <w:shd w:val="clear" w:color="auto" w:fill="FFFFFF"/>
+          <w:bCs/>
         </w:rPr>
         <w:t>Betriebssystem: </w:t>
       </w:r>
       <w:r>
+        <w:t>Windows 10 Pro 64-Bit*</w:t>
+      </w:r>
+    </w:p>
+    <w:p>
+      <w:pPr>
+        <w:pStyle w:val="Listenabsatz"/>
+        <w:numPr>
+          <w:ilvl w:val="0"/>
+          <w:numId w:val="1"/>
+        </w:numPr>
+        <w:spacing w:after="0" w:line="240" w:lineRule="auto"/>
         <w:rPr>
-          <w:rFonts w:ascii="Arial" w:hAnsi="Arial" w:cs="Arial"/>
-          <w:color w:val="333333"/>
-          <w:sz w:val="23"/>
-          <w:szCs w:val="23"/>
-          <w:shd w:val="clear" w:color="auto" w:fill="FFFFFF"/>
+          <w:lang w:val="fr-CH"/>
         </w:rPr>
-        <w:t>Windows 10 Pro 64-Bit*</w:t>
-      </w:r>
+      </w:pPr>
+      <w:proofErr w:type="gramStart"/>
       <w:r>
         <w:rPr>
-          <w:rFonts w:ascii="Arial" w:hAnsi="Arial" w:cs="Arial"/>
-          <w:color w:val="333333"/>
-          <w:sz w:val="23"/>
-          <w:szCs w:val="23"/>
+          <w:bCs/>
+          <w:lang w:val="fr-CH"/>
         </w:rPr>
-        <w:br/>
-      </w:r>
+        <w:t>CPU:</w:t>
+      </w:r>
+      <w:proofErr w:type="gramEnd"/>
       <w:r>
         <w:rPr>
-          <w:rStyle w:val="Fett"/>
-          <w:rFonts w:ascii="Arial" w:hAnsi="Arial" w:cs="Arial"/>
-          <w:color w:val="333333"/>
-          <w:sz w:val="23"/>
-          <w:szCs w:val="23"/>
-          <w:shd w:val="clear" w:color="auto" w:fill="FFFFFF"/>
+          <w:bCs/>
+          <w:lang w:val="fr-CH"/>
         </w:rPr>
-        <w:t>CPU: </w:t>
+        <w:t> </w:t>
       </w:r>
       <w:r>
         <w:rPr>
-          <w:rFonts w:ascii="Arial" w:hAnsi="Arial" w:cs="Arial"/>
-          <w:color w:val="333333"/>
-          <w:sz w:val="23"/>
-          <w:szCs w:val="23"/>
-          <w:shd w:val="clear" w:color="auto" w:fill="FFFFFF"/>
+          <w:lang w:val="fr-CH"/>
         </w:rPr>
-        <w:t>Intel Core i7, z. B. Intel Core i7-4770 Quad Core 3,4 GHz.</w:t>
-      </w:r>
+        <w:t xml:space="preserve">Intel </w:t>
+      </w:r>
+      <w:proofErr w:type="spellStart"/>
       <w:r>
         <w:rPr>
-          <w:rFonts w:ascii="Arial" w:hAnsi="Arial" w:cs="Arial"/>
-          <w:color w:val="333333"/>
-          <w:sz w:val="23"/>
-          <w:szCs w:val="23"/>
+          <w:lang w:val="fr-CH"/>
         </w:rPr>
-        <w:br/>
-      </w:r>
+        <w:t>Core</w:t>
+      </w:r>
+      <w:proofErr w:type="spellEnd"/>
       <w:r>
         <w:rPr>
-          <w:rStyle w:val="Fett"/>
-          <w:rFonts w:ascii="Arial" w:hAnsi="Arial" w:cs="Arial"/>
-          <w:color w:val="333333"/>
-          <w:sz w:val="23"/>
-          <w:szCs w:val="23"/>
-          <w:shd w:val="clear" w:color="auto" w:fill="FFFFFF"/>
+          <w:lang w:val="fr-CH"/>
+        </w:rPr>
+        <w:t xml:space="preserve"> i7, z. B. Intel </w:t>
+      </w:r>
+      <w:proofErr w:type="spellStart"/>
+      <w:r>
+        <w:rPr>
+          <w:lang w:val="fr-CH"/>
+        </w:rPr>
+        <w:t>Core</w:t>
+      </w:r>
+      <w:proofErr w:type="spellEnd"/>
+      <w:r>
+        <w:rPr>
+          <w:lang w:val="fr-CH"/>
+        </w:rPr>
+        <w:t xml:space="preserve"> i7-4770 Quad </w:t>
+      </w:r>
+      <w:proofErr w:type="spellStart"/>
+      <w:r>
+        <w:rPr>
+          <w:lang w:val="fr-CH"/>
+        </w:rPr>
+        <w:t>Core</w:t>
+      </w:r>
+      <w:proofErr w:type="spellEnd"/>
+      <w:r>
+        <w:rPr>
+          <w:lang w:val="fr-CH"/>
+        </w:rPr>
+        <w:t xml:space="preserve"> 3,4 GHz.</w:t>
+      </w:r>
+    </w:p>
+    <w:p>
+      <w:pPr>
+        <w:pStyle w:val="Listenabsatz"/>
+        <w:numPr>
+          <w:ilvl w:val="0"/>
+          <w:numId w:val="1"/>
+        </w:numPr>
+        <w:spacing w:after="0" w:line="240" w:lineRule="auto"/>
+      </w:pPr>
+      <w:r>
+        <w:rPr>
+          <w:bCs/>
         </w:rPr>
         <w:t>RAM: </w:t>
       </w:r>
       <w:r>
+        <w:t>8 GB, DDR3-1600</w:t>
+      </w:r>
+    </w:p>
+    <w:p>
+      <w:pPr>
+        <w:pStyle w:val="Listenabsatz"/>
+        <w:numPr>
+          <w:ilvl w:val="0"/>
+          <w:numId w:val="1"/>
+        </w:numPr>
+        <w:spacing w:after="0" w:line="240" w:lineRule="auto"/>
+      </w:pPr>
+      <w:r>
         <w:rPr>
-          <w:rFonts w:ascii="Arial" w:hAnsi="Arial" w:cs="Arial"/>
-          <w:color w:val="333333"/>
-          <w:sz w:val="23"/>
-          <w:szCs w:val="23"/>
-          <w:shd w:val="clear" w:color="auto" w:fill="FFFFFF"/>
-        </w:rPr>
-        <w:t>8 GB, DDR3-1600</w:t>
-      </w:r>
-      <w:r>
-        <w:rPr>
-          <w:rFonts w:ascii="Arial" w:hAnsi="Arial" w:cs="Arial"/>
-          <w:color w:val="333333"/>
-          <w:sz w:val="23"/>
-          <w:szCs w:val="23"/>
-        </w:rPr>
-        <w:br/>
-      </w:r>
-      <w:r>
-        <w:rPr>
-          <w:rStyle w:val="Fett"/>
-          <w:rFonts w:ascii="Arial" w:hAnsi="Arial" w:cs="Arial"/>
-          <w:color w:val="333333"/>
-          <w:sz w:val="23"/>
-          <w:szCs w:val="23"/>
-          <w:shd w:val="clear" w:color="auto" w:fill="FFFFFF"/>
+          <w:bCs/>
         </w:rPr>
         <w:t>Netzwerk: </w:t>
       </w:r>
       <w:r>
-        <w:rPr>
-          <w:rFonts w:ascii="Arial" w:hAnsi="Arial" w:cs="Arial"/>
-          <w:color w:val="333333"/>
-          <w:sz w:val="23"/>
-          <w:szCs w:val="23"/>
-          <w:shd w:val="clear" w:color="auto" w:fill="FFFFFF"/>
-        </w:rPr>
         <w:t xml:space="preserve">1 </w:t>
       </w:r>
       <w:proofErr w:type="spellStart"/>
       <w:r>
-        <w:rPr>
-          <w:rFonts w:ascii="Arial" w:hAnsi="Arial" w:cs="Arial"/>
-          <w:color w:val="333333"/>
-          <w:sz w:val="23"/>
-          <w:szCs w:val="23"/>
-          <w:shd w:val="clear" w:color="auto" w:fill="FFFFFF"/>
-        </w:rPr>
         <w:t>GBit</w:t>
       </w:r>
       <w:proofErr w:type="spellEnd"/>
       <w:r>
-        <w:rPr>
-          <w:rFonts w:ascii="Arial" w:hAnsi="Arial" w:cs="Arial"/>
-          <w:color w:val="333333"/>
-          <w:sz w:val="23"/>
-          <w:szCs w:val="23"/>
-          <w:shd w:val="clear" w:color="auto" w:fill="FFFFFF"/>
-        </w:rPr>
         <w:t>/s</w:t>
       </w:r>
     </w:p>
@@ -1126,20 +1133,12 @@
     </w:p>
     <w:p>
       <w:pPr>
-        <w:rPr>
-          <w:sz w:val="28"/>
-        </w:rPr>
-      </w:pPr>
-      <w:r>
-        <w:rPr>
-          <w:sz w:val="28"/>
-        </w:rPr>
+        <w:pStyle w:val="berschrift1"/>
+      </w:pPr>
+      <w:r>
         <w:t>Kurzvorstellung</w:t>
       </w:r>
       <w:r>
-        <w:rPr>
-          <w:sz w:val="28"/>
-        </w:rPr>
         <w:t>:</w:t>
       </w:r>
     </w:p>
@@ -1472,7 +1471,19 @@
               </w:numPr>
             </w:pPr>
             <w:r>
+              <w:t>(</w:t>
+            </w:r>
+            <w:r>
               <w:t>X</w:t>
+            </w:r>
+            <w:r>
+              <w:rPr>
+                <w:vertAlign w:val="superscript"/>
+              </w:rPr>
+              <w:t>1</w:t>
+            </w:r>
+            <w:r>
+              <w:t>)</w:t>
             </w:r>
           </w:p>
         </w:tc>
@@ -1677,7 +1688,19 @@
               </w:numPr>
             </w:pPr>
             <w:r>
+              <w:t>(</w:t>
+            </w:r>
+            <w:r>
               <w:t>X</w:t>
+            </w:r>
+            <w:r>
+              <w:rPr>
+                <w:vertAlign w:val="superscript"/>
+              </w:rPr>
+              <w:t>2</w:t>
+            </w:r>
+            <w:r>
+              <w:t>)</w:t>
             </w:r>
           </w:p>
         </w:tc>
@@ -1710,13 +1733,58 @@
       </w:tr>
     </w:tbl>
     <w:p/>
+    <w:p>
+      <w:r>
+        <w:t>(X</w:t>
+      </w:r>
+      <w:r>
+        <w:rPr>
+          <w:vertAlign w:val="superscript"/>
+        </w:rPr>
+        <w:t>1</w:t>
+      </w:r>
+      <w:r>
+        <w:t>) Alle Übertragungen können auf einer Seite dargestellt werden, jedoch nicht in einem «Grid», wo man nur die Übertragungen sieht, sondern auch alle Einstellungen machen kann.</w:t>
+      </w:r>
+    </w:p>
+    <w:p>
+      <w:r>
+        <w:t>(X</w:t>
+      </w:r>
+      <w:r>
+        <w:rPr>
+          <w:vertAlign w:val="superscript"/>
+        </w:rPr>
+        <w:t>2</w:t>
+      </w:r>
+      <w:r>
+        <w:t>)</w:t>
+      </w:r>
+      <w:r>
+        <w:t xml:space="preserve"> </w:t>
+      </w:r>
+      <w:proofErr w:type="spellStart"/>
+      <w:r>
+        <w:t>iSpy</w:t>
+      </w:r>
+      <w:proofErr w:type="spellEnd"/>
+      <w:r>
+        <w:t xml:space="preserve"> ist gratis zu nutzen, wenn man keinen Webzugriff braucht. Mit Webzugriff muss man pro Monat 7.95 Euro bezahlen.</w:t>
+      </w:r>
+    </w:p>
     <w:p/>
     <w:p>
       <w:pPr>
         <w:pStyle w:val="berschrift1"/>
       </w:pPr>
       <w:r>
-        <w:t>Meine Meinung:</w:t>
+        <w:t xml:space="preserve">Meine </w:t>
+      </w:r>
+      <w:r>
+        <w:t>Empfehlung</w:t>
+      </w:r>
+      <w:r>
+        <w:t>:</w:t>
       </w:r>
     </w:p>
     <w:p>
@@ -1859,6 +1927,22 @@
       </w:r>
       <w:r>
         <w:t>. Das Programm kostet 59.95.- und es ist nur einmal zu bezahlen.</w:t>
+      </w:r>
+    </w:p>
+    <w:p>
+      <w:r>
+        <w:t xml:space="preserve">Das Problem mit Blue Iris ist, dass man keine Benutzerrechte verteilen kann, und so </w:t>
+      </w:r>
+      <w:proofErr w:type="gramStart"/>
+      <w:r>
+        <w:t>alle Zugriff</w:t>
+      </w:r>
+      <w:proofErr w:type="gramEnd"/>
+      <w:r>
+        <w:t xml:space="preserve"> auf die Einstellungen </w:t>
+      </w:r>
+      <w:r>
+        <w:t>der Software haben.</w:t>
       </w:r>
     </w:p>
     <w:sectPr>
